--- a/Tree-Models/Tree-model notes.docx
+++ b/Tree-Models/Tree-model notes.docx
@@ -3875,16 +3875,1481 @@
           <w:shd w:val="clear" w:color="auto" w:fill="F5F5F5"/>
         </w:rPr>
       </w:pPr>
+    </w:p>
+    <w:p>
+      <w:pPr>
+        <w:shd w:val="clear" w:color="auto" w:fill="F5F5F5"/>
+        <w:spacing w:before="100" w:beforeAutospacing="1" w:after="100" w:afterAutospacing="1" w:line="480" w:lineRule="atLeast"/>
+        <w:rPr>
+          <w:rFonts w:ascii="Times New Roman" w:eastAsia="Times New Roman" w:hAnsi="Times New Roman" w:cs="Times New Roman"/>
+          <w:color w:val="333333"/>
+          <w:sz w:val="24"/>
+          <w:szCs w:val="24"/>
+        </w:rPr>
+      </w:pPr>
+      <w:r>
+        <w:rPr>
+          <w:rFonts w:ascii="Times New Roman" w:eastAsia="Times New Roman" w:hAnsi="Times New Roman" w:cs="Times New Roman"/>
+          <w:color w:val="333333"/>
+          <w:sz w:val="24"/>
+          <w:szCs w:val="24"/>
+        </w:rPr>
+        <w:t>There are two critical steps in building a random forest:</w:t>
+      </w:r>
+    </w:p>
+    <w:p>
+      <w:pPr>
+        <w:numPr>
+          <w:ilvl w:val="0"/>
+          <w:numId w:val="6"/>
+        </w:numPr>
+        <w:shd w:val="clear" w:color="auto" w:fill="F5F5F5"/>
+        <w:spacing w:before="100" w:beforeAutospacing="1" w:after="100" w:afterAutospacing="1" w:line="480" w:lineRule="atLeast"/>
+        <w:rPr>
+          <w:rFonts w:ascii="Times New Roman" w:eastAsia="Times New Roman" w:hAnsi="Times New Roman" w:cs="Times New Roman"/>
+          <w:color w:val="333333"/>
+          <w:sz w:val="24"/>
+          <w:szCs w:val="24"/>
+        </w:rPr>
+      </w:pPr>
+      <w:r>
+        <w:rPr>
+          <w:rFonts w:ascii="Times New Roman" w:eastAsia="Times New Roman" w:hAnsi="Times New Roman" w:cs="Times New Roman"/>
+          <w:color w:val="333333"/>
+          <w:sz w:val="24"/>
+          <w:szCs w:val="24"/>
+        </w:rPr>
+        <w:t>Bagging, or choosing observations in a bootstrapped manner and creating individual trees</w:t>
+      </w:r>
+    </w:p>
+    <w:p>
+      <w:pPr>
+        <w:numPr>
+          <w:ilvl w:val="0"/>
+          <w:numId w:val="6"/>
+        </w:numPr>
+        <w:shd w:val="clear" w:color="auto" w:fill="F5F5F5"/>
+        <w:spacing w:before="100" w:beforeAutospacing="1" w:after="100" w:afterAutospacing="1" w:line="480" w:lineRule="atLeast"/>
+        <w:rPr>
+          <w:rFonts w:ascii="Times New Roman" w:eastAsia="Times New Roman" w:hAnsi="Times New Roman" w:cs="Times New Roman"/>
+          <w:color w:val="333333"/>
+          <w:sz w:val="24"/>
+          <w:szCs w:val="24"/>
+        </w:rPr>
+      </w:pPr>
+      <w:r>
+        <w:rPr>
+          <w:rFonts w:ascii="Times New Roman" w:eastAsia="Times New Roman" w:hAnsi="Times New Roman" w:cs="Times New Roman"/>
+          <w:color w:val="333333"/>
+          <w:sz w:val="24"/>
+          <w:szCs w:val="24"/>
+        </w:rPr>
+        <w:t xml:space="preserve">Random </w:t>
+      </w:r>
+      <w:proofErr w:type="spellStart"/>
+      <w:r>
+        <w:rPr>
+          <w:rFonts w:ascii="Times New Roman" w:eastAsia="Times New Roman" w:hAnsi="Times New Roman" w:cs="Times New Roman"/>
+          <w:color w:val="333333"/>
+          <w:sz w:val="24"/>
+          <w:szCs w:val="24"/>
+        </w:rPr>
+        <w:t>subsetting</w:t>
+      </w:r>
+      <w:proofErr w:type="spellEnd"/>
+      <w:r>
+        <w:rPr>
+          <w:rFonts w:ascii="Times New Roman" w:eastAsia="Times New Roman" w:hAnsi="Times New Roman" w:cs="Times New Roman"/>
+          <w:color w:val="333333"/>
+          <w:sz w:val="24"/>
+          <w:szCs w:val="24"/>
+        </w:rPr>
+        <w:t xml:space="preserve"> of features while creating each tree and finding the right splits</w:t>
+      </w:r>
+    </w:p>
+    <w:p>
+      <w:pPr>
+        <w:pStyle w:val="NormalWeb"/>
+        <w:shd w:val="clear" w:color="auto" w:fill="F5F5F5"/>
+        <w:spacing w:before="0" w:after="0" w:line="480" w:lineRule="atLeast"/>
+        <w:rPr>
+          <w:color w:val="333333"/>
+        </w:rPr>
+      </w:pPr>
+      <w:r>
+        <w:rPr>
+          <w:color w:val="333333"/>
+        </w:rPr>
+        <w:t xml:space="preserve">Building an ensemble requires the following steps: </w:t>
+      </w:r>
+    </w:p>
+    <w:p>
+      <w:pPr>
+        <w:pStyle w:val="NormalWeb"/>
+        <w:shd w:val="clear" w:color="auto" w:fill="F5F5F5"/>
+        <w:spacing w:before="0" w:after="0" w:line="480" w:lineRule="atLeast"/>
+        <w:rPr>
+          <w:color w:val="333333"/>
+        </w:rPr>
+      </w:pPr>
+      <w:r>
+        <w:rPr>
+          <w:color w:val="333333"/>
+        </w:rPr>
+        <w:t>1) Take a random sample of observations, say </w:t>
+      </w:r>
+      <w:r>
+        <w:rPr>
+          <w:rStyle w:val="mjx-char"/>
+          <w:rFonts w:ascii="MJXc-TeX-math-Iw" w:hAnsi="MJXc-TeX-math-Iw"/>
+          <w:color w:val="333333"/>
+          <w:sz w:val="30"/>
+          <w:szCs w:val="30"/>
+          <w:bdr w:val="none" w:sz="0" w:space="0" w:color="auto" w:frame="1"/>
+        </w:rPr>
+        <w:t>j</w:t>
+      </w:r>
+      <w:r>
+        <w:rPr>
+          <w:color w:val="333333"/>
+        </w:rPr>
+        <w:t xml:space="preserve">= 40% of the total and </w:t>
+      </w:r>
+    </w:p>
+    <w:p>
+      <w:pPr>
+        <w:pStyle w:val="NormalWeb"/>
+        <w:shd w:val="clear" w:color="auto" w:fill="F5F5F5"/>
+        <w:spacing w:before="0" w:after="0" w:line="480" w:lineRule="atLeast"/>
+        <w:rPr>
+          <w:color w:val="333333"/>
+        </w:rPr>
+      </w:pPr>
+      <w:r>
+        <w:rPr>
+          <w:color w:val="333333"/>
+        </w:rPr>
+        <w:t>2) Build </w:t>
+      </w:r>
+      <w:r>
+        <w:rPr>
+          <w:rStyle w:val="mjx-char"/>
+          <w:rFonts w:ascii="MJXc-TeX-math-Iw" w:hAnsi="MJXc-TeX-math-Iw"/>
+          <w:color w:val="333333"/>
+          <w:sz w:val="30"/>
+          <w:szCs w:val="30"/>
+          <w:bdr w:val="none" w:sz="0" w:space="0" w:color="auto" w:frame="1"/>
+        </w:rPr>
+        <w:t>S</w:t>
+      </w:r>
+      <w:r>
+        <w:rPr>
+          <w:color w:val="333333"/>
+        </w:rPr>
+        <w:t xml:space="preserve"> trees by finding all the splits within each tree from a </w:t>
+      </w:r>
+      <w:proofErr w:type="spellStart"/>
+      <w:r>
+        <w:rPr>
+          <w:color w:val="333333"/>
+        </w:rPr>
+        <w:t>subsetted</w:t>
+      </w:r>
+      <w:proofErr w:type="spellEnd"/>
+      <w:r>
+        <w:rPr>
+          <w:color w:val="333333"/>
+        </w:rPr>
+        <w:t xml:space="preserve"> feature space. The time required is thus proportional to the number of trees </w:t>
+      </w:r>
+      <w:r>
+        <w:rPr>
+          <w:rStyle w:val="mjx-char"/>
+          <w:rFonts w:ascii="MJXc-TeX-math-Iw" w:hAnsi="MJXc-TeX-math-Iw"/>
+          <w:color w:val="333333"/>
+          <w:sz w:val="30"/>
+          <w:szCs w:val="30"/>
+          <w:bdr w:val="none" w:sz="0" w:space="0" w:color="auto" w:frame="1"/>
+        </w:rPr>
+        <w:t>S</w:t>
+      </w:r>
+      <w:r>
+        <w:rPr>
+          <w:color w:val="333333"/>
+        </w:rPr>
+        <w:t> and the time required to build each tree.</w:t>
+      </w:r>
+    </w:p>
+    <w:p>
+      <w:pPr>
+        <w:pStyle w:val="NormalWeb"/>
+        <w:shd w:val="clear" w:color="auto" w:fill="F5F5F5"/>
+        <w:spacing w:before="0" w:after="0" w:line="480" w:lineRule="atLeast"/>
+        <w:rPr>
+          <w:color w:val="333333"/>
+        </w:rPr>
+      </w:pPr>
+      <w:r>
+        <w:rPr>
+          <w:color w:val="333333"/>
+        </w:rPr>
+        <w:t>The time required to build each tree is proportional to the average number of levels of a tree and the average time required to find the split at each level. To find the right split, only a subset of features </w:t>
+      </w:r>
+      <w:r>
+        <w:rPr>
+          <w:rStyle w:val="mjx-char"/>
+          <w:rFonts w:ascii="MJXc-TeX-math-Iw" w:hAnsi="MJXc-TeX-math-Iw"/>
+          <w:color w:val="333333"/>
+          <w:sz w:val="30"/>
+          <w:szCs w:val="30"/>
+          <w:bdr w:val="none" w:sz="0" w:space="0" w:color="auto" w:frame="1"/>
+        </w:rPr>
+        <w:t>f</w:t>
+      </w:r>
+      <w:r>
+        <w:rPr>
+          <w:color w:val="333333"/>
+        </w:rPr>
+        <w:t> is considered.</w:t>
+      </w:r>
+    </w:p>
+    <w:p>
+      <w:pPr>
+        <w:pStyle w:val="NormalWeb"/>
+        <w:shd w:val="clear" w:color="auto" w:fill="F5F5F5"/>
+        <w:spacing w:before="0" w:after="0" w:line="480" w:lineRule="atLeast"/>
+        <w:rPr>
+          <w:color w:val="333333"/>
+        </w:rPr>
+      </w:pPr>
+      <w:r>
+        <w:rPr>
+          <w:color w:val="333333"/>
+        </w:rPr>
+        <w:t>Further, the expected number of levels in a tree is given by </w:t>
+      </w:r>
+      <w:r>
+        <w:rPr>
+          <w:rStyle w:val="mjx-char"/>
+          <w:rFonts w:ascii="MJXc-TeX-math-Iw" w:hAnsi="MJXc-TeX-math-Iw"/>
+          <w:color w:val="333333"/>
+          <w:sz w:val="30"/>
+          <w:szCs w:val="30"/>
+          <w:bdr w:val="none" w:sz="0" w:space="0" w:color="auto" w:frame="1"/>
+        </w:rPr>
+        <w:t>log</w:t>
+      </w:r>
+      <w:r>
+        <w:rPr>
+          <w:rStyle w:val="mjx-char"/>
+          <w:rFonts w:ascii="MJXc-TeX-main-Rw" w:hAnsi="MJXc-TeX-main-Rw"/>
+          <w:color w:val="333333"/>
+          <w:sz w:val="30"/>
+          <w:szCs w:val="30"/>
+          <w:bdr w:val="none" w:sz="0" w:space="0" w:color="auto" w:frame="1"/>
+        </w:rPr>
+        <w:t>(</w:t>
+      </w:r>
+      <w:r>
+        <w:rPr>
+          <w:rStyle w:val="mjx-char"/>
+          <w:rFonts w:ascii="MJXc-TeX-math-Iw" w:hAnsi="MJXc-TeX-math-Iw"/>
+          <w:color w:val="333333"/>
+          <w:sz w:val="30"/>
+          <w:szCs w:val="30"/>
+          <w:bdr w:val="none" w:sz="0" w:space="0" w:color="auto" w:frame="1"/>
+        </w:rPr>
+        <w:t>n</w:t>
+      </w:r>
+      <w:r>
+        <w:rPr>
+          <w:rStyle w:val="mjx-char"/>
+          <w:rFonts w:ascii="MJXc-TeX-main-Rw" w:hAnsi="MJXc-TeX-main-Rw"/>
+          <w:color w:val="333333"/>
+          <w:sz w:val="30"/>
+          <w:szCs w:val="30"/>
+          <w:bdr w:val="none" w:sz="0" w:space="0" w:color="auto" w:frame="1"/>
+        </w:rPr>
+        <w:t>)</w:t>
+      </w:r>
+      <w:r>
+        <w:rPr>
+          <w:color w:val="333333"/>
+        </w:rPr>
+        <w:t> where </w:t>
+      </w:r>
+      <w:r>
+        <w:rPr>
+          <w:rStyle w:val="mjx-char"/>
+          <w:rFonts w:ascii="MJXc-TeX-math-Iw" w:hAnsi="MJXc-TeX-math-Iw"/>
+          <w:color w:val="333333"/>
+          <w:sz w:val="30"/>
+          <w:szCs w:val="30"/>
+          <w:bdr w:val="none" w:sz="0" w:space="0" w:color="auto" w:frame="1"/>
+        </w:rPr>
+        <w:t>n</w:t>
+      </w:r>
+      <w:r>
+        <w:rPr>
+          <w:color w:val="333333"/>
+        </w:rPr>
+        <w:t> is the number of observations being considered to build the tree.</w:t>
+      </w:r>
+    </w:p>
+    <w:p>
+      <w:pPr>
+        <w:shd w:val="clear" w:color="auto" w:fill="E4FFEA"/>
+        <w:spacing w:after="0" w:line="300" w:lineRule="atLeast"/>
+        <w:rPr>
+          <w:rFonts w:ascii="Arial" w:eastAsia="Times New Roman" w:hAnsi="Arial" w:cs="Arial"/>
+          <w:color w:val="333333"/>
+          <w:sz w:val="21"/>
+          <w:szCs w:val="21"/>
+        </w:rPr>
+      </w:pPr>
+      <w:r>
+        <w:rPr>
+          <w:rFonts w:ascii="Arial" w:eastAsia="Times New Roman" w:hAnsi="Arial" w:cs="Arial"/>
+          <w:color w:val="333333"/>
+          <w:sz w:val="21"/>
+          <w:szCs w:val="21"/>
+        </w:rPr>
+        <w:br/>
+        <w:t>S, M and n</w:t>
+      </w:r>
+    </w:p>
+    <w:p>
+      <w:pPr>
+        <w:shd w:val="clear" w:color="auto" w:fill="E4FFEA"/>
+        <w:spacing w:after="0" w:line="240" w:lineRule="auto"/>
+        <w:rPr>
+          <w:rFonts w:ascii="Arial" w:eastAsia="Times New Roman" w:hAnsi="Arial" w:cs="Arial"/>
+          <w:color w:val="5A5A5A"/>
+          <w:sz w:val="21"/>
+          <w:szCs w:val="21"/>
+        </w:rPr>
+      </w:pPr>
+      <w:proofErr w:type="gramStart"/>
+      <w:r>
+        <w:rPr>
+          <w:rFonts w:ascii="Arial" w:eastAsia="Times New Roman" w:hAnsi="Arial" w:cs="Arial"/>
+          <w:b/>
+          <w:bCs/>
+          <w:color w:val="5A5A5A"/>
+          <w:sz w:val="21"/>
+          <w:szCs w:val="21"/>
+        </w:rPr>
+        <w:t>Feedback :</w:t>
+      </w:r>
+      <w:r>
+        <w:rPr>
+          <w:rFonts w:ascii="Arial" w:eastAsia="Times New Roman" w:hAnsi="Arial" w:cs="Arial"/>
+          <w:i/>
+          <w:iCs/>
+          <w:color w:val="5A5A5A"/>
+          <w:sz w:val="21"/>
+          <w:szCs w:val="21"/>
+        </w:rPr>
+        <w:t>The</w:t>
+      </w:r>
+      <w:proofErr w:type="gramEnd"/>
+      <w:r>
+        <w:rPr>
+          <w:rFonts w:ascii="Arial" w:eastAsia="Times New Roman" w:hAnsi="Arial" w:cs="Arial"/>
+          <w:i/>
+          <w:iCs/>
+          <w:color w:val="5A5A5A"/>
+          <w:sz w:val="21"/>
+          <w:szCs w:val="21"/>
+        </w:rPr>
+        <w:t xml:space="preserve"> time required will obviously depend on S. While building each of the S trees, time is spent in creating the levels of trees and time required to find splits among f features. Levels of trees are given by log(n). Finding the right split depends on both n observations and f features because homogeneity will be measured for all f features and n observations.</w:t>
+      </w:r>
+    </w:p>
+    <w:p>
+      <w:pPr>
+        <w:rPr>
+          <w:color w:val="333333"/>
+          <w:shd w:val="clear" w:color="auto" w:fill="F5F5F5"/>
+        </w:rPr>
+      </w:pPr>
+    </w:p>
+    <w:p>
+      <w:pPr>
+        <w:shd w:val="clear" w:color="auto" w:fill="E4FFEA"/>
+        <w:spacing w:line="300" w:lineRule="atLeast"/>
+        <w:rPr>
+          <w:rFonts w:ascii="Arial" w:eastAsia="Times New Roman" w:hAnsi="Arial" w:cs="Arial"/>
+          <w:color w:val="333333"/>
+          <w:sz w:val="21"/>
+          <w:szCs w:val="21"/>
+        </w:rPr>
+      </w:pPr>
+      <w:r>
+        <w:rPr>
+          <w:color w:val="333333"/>
+          <w:shd w:val="clear" w:color="auto" w:fill="F5F5F5"/>
+        </w:rPr>
+        <w:t xml:space="preserve">Time taken to build Random forest - </w:t>
+      </w:r>
+      <w:r>
+        <w:rPr>
+          <w:rFonts w:ascii="Arial" w:eastAsia="Times New Roman" w:hAnsi="Arial" w:cs="Arial"/>
+          <w:color w:val="333333"/>
+          <w:sz w:val="21"/>
+          <w:szCs w:val="21"/>
+        </w:rPr>
+        <w:br/>
+        <w:t>sqrt(M).</w:t>
+      </w:r>
+      <w:proofErr w:type="spellStart"/>
+      <w:proofErr w:type="gramStart"/>
+      <w:r>
+        <w:rPr>
+          <w:rFonts w:ascii="Arial" w:eastAsia="Times New Roman" w:hAnsi="Arial" w:cs="Arial"/>
+          <w:color w:val="333333"/>
+          <w:sz w:val="21"/>
+          <w:szCs w:val="21"/>
+        </w:rPr>
+        <w:t>n.j</w:t>
+      </w:r>
+      <w:proofErr w:type="spellEnd"/>
+      <w:proofErr w:type="gramEnd"/>
+    </w:p>
+    <w:p>
+      <w:pPr>
+        <w:shd w:val="clear" w:color="auto" w:fill="E4FFEA"/>
+        <w:spacing w:after="0" w:line="240" w:lineRule="auto"/>
+        <w:rPr>
+          <w:rFonts w:ascii="Arial" w:eastAsia="Times New Roman" w:hAnsi="Arial" w:cs="Arial"/>
+          <w:color w:val="5A5A5A"/>
+          <w:sz w:val="21"/>
+          <w:szCs w:val="21"/>
+        </w:rPr>
+      </w:pPr>
+      <w:proofErr w:type="gramStart"/>
+      <w:r>
+        <w:rPr>
+          <w:rFonts w:ascii="Arial" w:eastAsia="Times New Roman" w:hAnsi="Arial" w:cs="Arial"/>
+          <w:b/>
+          <w:bCs/>
+          <w:color w:val="5A5A5A"/>
+          <w:sz w:val="21"/>
+          <w:szCs w:val="21"/>
+        </w:rPr>
+        <w:t>Feedback :</w:t>
+      </w:r>
+      <w:r>
+        <w:rPr>
+          <w:rFonts w:ascii="Arial" w:eastAsia="Times New Roman" w:hAnsi="Arial" w:cs="Arial"/>
+          <w:i/>
+          <w:iCs/>
+          <w:color w:val="5A5A5A"/>
+          <w:sz w:val="21"/>
+          <w:szCs w:val="21"/>
+        </w:rPr>
+        <w:t>Each</w:t>
+      </w:r>
+      <w:proofErr w:type="gramEnd"/>
+      <w:r>
+        <w:rPr>
+          <w:rFonts w:ascii="Arial" w:eastAsia="Times New Roman" w:hAnsi="Arial" w:cs="Arial"/>
+          <w:i/>
+          <w:iCs/>
+          <w:color w:val="5A5A5A"/>
+          <w:sz w:val="21"/>
+          <w:szCs w:val="21"/>
+        </w:rPr>
+        <w:t xml:space="preserve"> split is made by comparing the homogeneity across j= 40% of the n observations. Thus, it </w:t>
+      </w:r>
+      <w:proofErr w:type="gramStart"/>
+      <w:r>
+        <w:rPr>
+          <w:rFonts w:ascii="Arial" w:eastAsia="Times New Roman" w:hAnsi="Arial" w:cs="Arial"/>
+          <w:i/>
+          <w:iCs/>
+          <w:color w:val="5A5A5A"/>
+          <w:sz w:val="21"/>
+          <w:szCs w:val="21"/>
+        </w:rPr>
+        <w:t>has to</w:t>
+      </w:r>
+      <w:proofErr w:type="gramEnd"/>
+      <w:r>
+        <w:rPr>
+          <w:rFonts w:ascii="Arial" w:eastAsia="Times New Roman" w:hAnsi="Arial" w:cs="Arial"/>
+          <w:i/>
+          <w:iCs/>
+          <w:color w:val="5A5A5A"/>
+          <w:sz w:val="21"/>
+          <w:szCs w:val="21"/>
+        </w:rPr>
+        <w:t xml:space="preserve"> depend on j and n (more the observations, more the time required to compare homogeneity). The time required to find a split also depends upon the number of features being considered which is sqrt(M).</w:t>
+      </w:r>
+    </w:p>
+    <w:p>
+      <w:pPr>
+        <w:pStyle w:val="NormalWeb"/>
+        <w:shd w:val="clear" w:color="auto" w:fill="F5F5F5"/>
+        <w:spacing w:after="0" w:afterAutospacing="0" w:line="480" w:lineRule="atLeast"/>
+        <w:rPr>
+          <w:color w:val="333333"/>
+        </w:rPr>
+      </w:pPr>
+      <w:r>
+        <w:rPr>
+          <w:rStyle w:val="Strong"/>
+          <w:color w:val="333333"/>
+        </w:rPr>
+        <w:t xml:space="preserve">The Effect of </w:t>
+      </w:r>
+      <w:proofErr w:type="spellStart"/>
+      <w:r>
+        <w:rPr>
+          <w:rStyle w:val="Strong"/>
+          <w:color w:val="333333"/>
+        </w:rPr>
+        <w:t>max_features</w:t>
+      </w:r>
+      <w:proofErr w:type="spellEnd"/>
+    </w:p>
+    <w:p>
+      <w:pPr>
+        <w:pStyle w:val="NormalWeb"/>
+        <w:shd w:val="clear" w:color="auto" w:fill="F5F5F5"/>
+        <w:spacing w:line="480" w:lineRule="atLeast"/>
+        <w:rPr>
+          <w:color w:val="333333"/>
+        </w:rPr>
+      </w:pPr>
+      <w:r>
+        <w:rPr>
+          <w:color w:val="333333"/>
+        </w:rPr>
+        <w:t> </w:t>
+      </w:r>
+    </w:p>
+    <w:p>
+      <w:pPr>
+        <w:pStyle w:val="NormalWeb"/>
+        <w:shd w:val="clear" w:color="auto" w:fill="F5F5F5"/>
+        <w:spacing w:after="0" w:afterAutospacing="0" w:line="480" w:lineRule="atLeast"/>
+        <w:rPr>
+          <w:color w:val="333333"/>
+        </w:rPr>
+      </w:pPr>
+      <w:r>
+        <w:rPr>
+          <w:color w:val="333333"/>
+        </w:rPr>
+        <w:lastRenderedPageBreak/>
+        <w:t xml:space="preserve">You saw that there is an optimal value of </w:t>
+      </w:r>
+      <w:proofErr w:type="spellStart"/>
+      <w:r>
+        <w:rPr>
+          <w:color w:val="333333"/>
+        </w:rPr>
+        <w:t>max_features</w:t>
+      </w:r>
+      <w:proofErr w:type="spellEnd"/>
+      <w:r>
+        <w:rPr>
+          <w:color w:val="333333"/>
+        </w:rPr>
+        <w:t xml:space="preserve"> - at very </w:t>
+      </w:r>
+      <w:r>
+        <w:rPr>
+          <w:rStyle w:val="Strong"/>
+          <w:color w:val="333333"/>
+        </w:rPr>
+        <w:t>low values</w:t>
+      </w:r>
+      <w:r>
+        <w:rPr>
+          <w:color w:val="333333"/>
+        </w:rPr>
+        <w:t>, the component trees are</w:t>
+      </w:r>
+      <w:r>
+        <w:rPr>
+          <w:rStyle w:val="Strong"/>
+          <w:color w:val="333333"/>
+        </w:rPr>
+        <w:t> too simple to learn anything useful</w:t>
+      </w:r>
+      <w:r>
+        <w:rPr>
+          <w:color w:val="333333"/>
+        </w:rPr>
+        <w:t>, while at extremely high values, the component trees </w:t>
+      </w:r>
+      <w:r>
+        <w:rPr>
+          <w:rStyle w:val="Strong"/>
+          <w:color w:val="333333"/>
+        </w:rPr>
+        <w:t xml:space="preserve">become </w:t>
+      </w:r>
+      <w:proofErr w:type="gramStart"/>
+      <w:r>
+        <w:rPr>
+          <w:rStyle w:val="Strong"/>
+          <w:color w:val="333333"/>
+        </w:rPr>
+        <w:t>similar to</w:t>
+      </w:r>
+      <w:proofErr w:type="gramEnd"/>
+      <w:r>
+        <w:rPr>
+          <w:rStyle w:val="Strong"/>
+          <w:color w:val="333333"/>
+        </w:rPr>
+        <w:t xml:space="preserve"> each other </w:t>
+      </w:r>
+      <w:r>
+        <w:rPr>
+          <w:color w:val="333333"/>
+        </w:rPr>
+        <w:t>(and violate the 'diversity' criterion). </w:t>
+      </w:r>
+    </w:p>
+    <w:p>
+      <w:pPr>
+        <w:pStyle w:val="NormalWeb"/>
+        <w:shd w:val="clear" w:color="auto" w:fill="F5F5F5"/>
+        <w:spacing w:line="480" w:lineRule="atLeast"/>
+        <w:rPr>
+          <w:color w:val="333333"/>
+        </w:rPr>
+      </w:pPr>
+      <w:r>
+        <w:rPr>
+          <w:color w:val="333333"/>
+        </w:rPr>
+        <w:t> </w:t>
+      </w:r>
+    </w:p>
+    <w:p>
+      <w:pPr>
+        <w:pStyle w:val="NormalWeb"/>
+        <w:shd w:val="clear" w:color="auto" w:fill="F5F5F5"/>
+        <w:spacing w:after="0" w:afterAutospacing="0" w:line="480" w:lineRule="atLeast"/>
+        <w:rPr>
+          <w:color w:val="333333"/>
+        </w:rPr>
+      </w:pPr>
+      <w:r>
+        <w:rPr>
+          <w:rStyle w:val="Strong"/>
+          <w:color w:val="333333"/>
+        </w:rPr>
+        <w:t xml:space="preserve">The Effect of </w:t>
+      </w:r>
+      <w:proofErr w:type="spellStart"/>
+      <w:r>
+        <w:rPr>
+          <w:rStyle w:val="Strong"/>
+          <w:color w:val="333333"/>
+        </w:rPr>
+        <w:t>n_estimators</w:t>
+      </w:r>
+      <w:proofErr w:type="spellEnd"/>
+    </w:p>
+    <w:p>
+      <w:pPr>
+        <w:pStyle w:val="NormalWeb"/>
+        <w:shd w:val="clear" w:color="auto" w:fill="F5F5F5"/>
+        <w:spacing w:line="480" w:lineRule="atLeast"/>
+        <w:rPr>
+          <w:color w:val="333333"/>
+        </w:rPr>
+      </w:pPr>
+      <w:r>
+        <w:rPr>
+          <w:color w:val="333333"/>
+        </w:rPr>
+        <w:t> </w:t>
+      </w:r>
+    </w:p>
+    <w:p>
+      <w:pPr>
+        <w:pStyle w:val="NormalWeb"/>
+        <w:shd w:val="clear" w:color="auto" w:fill="F5F5F5"/>
+        <w:spacing w:line="480" w:lineRule="atLeast"/>
+        <w:rPr>
+          <w:color w:val="333333"/>
+        </w:rPr>
+      </w:pPr>
+      <w:r>
+        <w:rPr>
+          <w:color w:val="333333"/>
+        </w:rPr>
+        <w:t xml:space="preserve">Also, when you observe the plot of </w:t>
+      </w:r>
+      <w:proofErr w:type="spellStart"/>
+      <w:r>
+        <w:rPr>
+          <w:color w:val="333333"/>
+        </w:rPr>
+        <w:t>n_estimators</w:t>
+      </w:r>
+      <w:proofErr w:type="spellEnd"/>
+      <w:r>
+        <w:rPr>
+          <w:color w:val="333333"/>
+        </w:rPr>
+        <w:t xml:space="preserve"> and training and test accuracies, you will see that the as you increase the value of </w:t>
+      </w:r>
+      <w:proofErr w:type="spellStart"/>
+      <w:r>
+        <w:rPr>
+          <w:color w:val="333333"/>
+        </w:rPr>
+        <w:t>n_estimators</w:t>
+      </w:r>
+      <w:proofErr w:type="spellEnd"/>
+      <w:r>
+        <w:rPr>
+          <w:color w:val="333333"/>
+        </w:rPr>
+        <w:t>, both the training test accuracies gradually increase. More importantly, the model does </w:t>
+      </w:r>
+      <w:r>
+        <w:rPr>
+          <w:rStyle w:val="Emphasis"/>
+          <w:color w:val="333333"/>
+        </w:rPr>
+        <w:t>not </w:t>
+      </w:r>
+      <w:r>
+        <w:rPr>
+          <w:color w:val="333333"/>
+        </w:rPr>
+        <w:t>overfit even when its complexity is increasing. This is an important benefit of random forests - you can increase the number of trees as much you like without worrying about overfitting (if your computational resources allow). </w:t>
+      </w:r>
+    </w:p>
+    <w:p>
+      <w:pPr>
+        <w:rPr>
+          <w:color w:val="333333"/>
+          <w:shd w:val="clear" w:color="auto" w:fill="F5F5F5"/>
+        </w:rPr>
+      </w:pPr>
+      <w:r>
+        <w:rPr>
+          <w:color w:val="333333"/>
+          <w:shd w:val="clear" w:color="auto" w:fill="F5F5F5"/>
+        </w:rPr>
+        <w:t>There is one more ensemble method: '</w:t>
+      </w:r>
+      <w:r>
+        <w:rPr>
+          <w:rStyle w:val="Strong"/>
+          <w:color w:val="333333"/>
+          <w:shd w:val="clear" w:color="auto" w:fill="F5F5F5"/>
+        </w:rPr>
+        <w:t>Boosting'</w:t>
+      </w:r>
+      <w:r>
+        <w:rPr>
+          <w:color w:val="333333"/>
+          <w:shd w:val="clear" w:color="auto" w:fill="F5F5F5"/>
+        </w:rPr>
+        <w:t>. Boosting is also a very popular method in online machine learning competitions, such as Kaggle. The basic idea is to </w:t>
+      </w:r>
+      <w:r>
+        <w:rPr>
+          <w:rStyle w:val="Strong"/>
+          <w:color w:val="333333"/>
+          <w:shd w:val="clear" w:color="auto" w:fill="F5F5F5"/>
+        </w:rPr>
+        <w:t>combine a lot of weak learners to get a strong learner</w:t>
+      </w:r>
+      <w:r>
+        <w:rPr>
+          <w:color w:val="333333"/>
+          <w:shd w:val="clear" w:color="auto" w:fill="F5F5F5"/>
+        </w:rPr>
+        <w:t>. </w:t>
+      </w:r>
+      <w:r>
+        <w:rPr>
+          <w:rStyle w:val="Strong"/>
+          <w:color w:val="333333"/>
+          <w:shd w:val="clear" w:color="auto" w:fill="F5F5F5"/>
+        </w:rPr>
+        <w:t>Weak learner</w:t>
+      </w:r>
+      <w:r>
+        <w:rPr>
+          <w:color w:val="333333"/>
+          <w:shd w:val="clear" w:color="auto" w:fill="F5F5F5"/>
+        </w:rPr>
+        <w:t> refers to a model that is slightly better than a model that predicts at random. Weak learners are built sequentially on top of each other, giving a </w:t>
+      </w:r>
+      <w:r>
+        <w:rPr>
+          <w:rStyle w:val="Strong"/>
+          <w:color w:val="333333"/>
+          <w:shd w:val="clear" w:color="auto" w:fill="F5F5F5"/>
+        </w:rPr>
+        <w:t>boost</w:t>
+      </w:r>
+      <w:r>
+        <w:rPr>
+          <w:color w:val="333333"/>
+          <w:shd w:val="clear" w:color="auto" w:fill="F5F5F5"/>
+        </w:rPr>
+        <w:t> to the overall performance of the model.</w:t>
+      </w:r>
+    </w:p>
+    <w:p>
+      <w:pPr>
+        <w:shd w:val="clear" w:color="auto" w:fill="FFFFFF"/>
+        <w:spacing w:after="0" w:line="408" w:lineRule="atLeast"/>
+        <w:rPr>
+          <w:rFonts w:ascii="Arial" w:eastAsia="Times New Roman" w:hAnsi="Arial" w:cs="Arial"/>
+          <w:b/>
+          <w:bCs/>
+          <w:color w:val="5A5A5A"/>
+          <w:sz w:val="24"/>
+          <w:szCs w:val="24"/>
+        </w:rPr>
+      </w:pPr>
+      <w:r>
+        <w:rPr>
+          <w:rFonts w:ascii="Arial" w:eastAsia="Times New Roman" w:hAnsi="Arial" w:cs="Arial"/>
+          <w:b/>
+          <w:bCs/>
+          <w:color w:val="5A5A5A"/>
+          <w:sz w:val="24"/>
+          <w:szCs w:val="24"/>
+        </w:rPr>
+        <w:t>Random Forests</w:t>
+      </w:r>
+    </w:p>
+    <w:p>
+      <w:pPr>
+        <w:shd w:val="clear" w:color="auto" w:fill="FFFFFF"/>
+        <w:spacing w:after="150" w:line="408" w:lineRule="atLeast"/>
+        <w:rPr>
+          <w:rFonts w:ascii="Arial" w:eastAsia="Times New Roman" w:hAnsi="Arial" w:cs="Arial"/>
+          <w:color w:val="808080"/>
+          <w:sz w:val="21"/>
+          <w:szCs w:val="21"/>
+        </w:rPr>
+      </w:pPr>
+      <w:r>
+        <w:rPr>
+          <w:rFonts w:ascii="Arial" w:eastAsia="Times New Roman" w:hAnsi="Arial" w:cs="Arial"/>
+          <w:color w:val="808080"/>
+          <w:sz w:val="21"/>
+          <w:szCs w:val="21"/>
+        </w:rPr>
+        <w:t>Which two things are ‘random’ about random forests? </w:t>
+      </w:r>
+    </w:p>
+    <w:p>
+      <w:pPr>
+        <w:shd w:val="clear" w:color="auto" w:fill="E4FFEA"/>
+        <w:spacing w:after="0" w:line="300" w:lineRule="atLeast"/>
+        <w:rPr>
+          <w:rFonts w:ascii="Arial" w:eastAsia="Times New Roman" w:hAnsi="Arial" w:cs="Arial"/>
+          <w:b/>
+          <w:bCs/>
+          <w:color w:val="5A5A5A"/>
+          <w:sz w:val="21"/>
+          <w:szCs w:val="21"/>
+        </w:rPr>
+      </w:pPr>
+      <w:r>
+        <w:rPr>
+          <w:rFonts w:ascii="Arial" w:eastAsia="Times New Roman" w:hAnsi="Arial" w:cs="Arial"/>
+          <w:b/>
+          <w:bCs/>
+          <w:color w:val="5A5A5A"/>
+          <w:sz w:val="21"/>
+          <w:szCs w:val="21"/>
+        </w:rPr>
+        <w:br/>
+        <w:t>Subset on which each tree of the random forest is built</w:t>
+      </w:r>
+    </w:p>
+    <w:p>
+      <w:pPr>
+        <w:shd w:val="clear" w:color="auto" w:fill="E4FFEA"/>
+        <w:spacing w:before="90" w:after="90" w:line="270" w:lineRule="atLeast"/>
+        <w:rPr>
+          <w:rFonts w:ascii="Times New Roman" w:eastAsia="Times New Roman" w:hAnsi="Times New Roman" w:cs="Times New Roman"/>
+          <w:sz w:val="24"/>
+          <w:szCs w:val="24"/>
+        </w:rPr>
+      </w:pPr>
+      <w:proofErr w:type="gramStart"/>
+      <w:r>
+        <w:rPr>
+          <w:rFonts w:ascii="Arial" w:eastAsia="Times New Roman" w:hAnsi="Arial" w:cs="Arial"/>
+          <w:b/>
+          <w:bCs/>
+          <w:color w:val="5A5A5A"/>
+          <w:sz w:val="21"/>
+          <w:szCs w:val="21"/>
+        </w:rPr>
+        <w:t>Feedback :</w:t>
+      </w:r>
+      <w:proofErr w:type="gramEnd"/>
+    </w:p>
+    <w:p>
+      <w:pPr>
+        <w:shd w:val="clear" w:color="auto" w:fill="E4FFEA"/>
+        <w:spacing w:after="150" w:line="270" w:lineRule="atLeast"/>
+        <w:rPr>
+          <w:rFonts w:ascii="Times New Roman" w:eastAsia="Times New Roman" w:hAnsi="Times New Roman" w:cs="Times New Roman"/>
+          <w:sz w:val="24"/>
+          <w:szCs w:val="24"/>
+        </w:rPr>
+      </w:pPr>
+      <w:r>
+        <w:rPr>
+          <w:rFonts w:ascii="Arial" w:eastAsia="Times New Roman" w:hAnsi="Arial" w:cs="Arial"/>
+          <w:color w:val="5A5A5A"/>
+          <w:sz w:val="21"/>
+          <w:szCs w:val="21"/>
+        </w:rPr>
+        <w:t>Bootstrapping – each tree is built from a random subset. Random split – while growing a tree, the features considered for a split at a node is sampled at random.</w:t>
+      </w:r>
+    </w:p>
+    <w:p>
+      <w:pPr>
+        <w:shd w:val="clear" w:color="auto" w:fill="E4FFEA"/>
+        <w:spacing w:after="0" w:line="300" w:lineRule="atLeast"/>
+        <w:rPr>
+          <w:rFonts w:ascii="Arial" w:eastAsia="Times New Roman" w:hAnsi="Arial" w:cs="Arial"/>
+          <w:b/>
+          <w:bCs/>
+          <w:color w:val="5A5A5A"/>
+          <w:sz w:val="21"/>
+          <w:szCs w:val="21"/>
+        </w:rPr>
+      </w:pPr>
+      <w:r>
+        <w:rPr>
+          <w:rFonts w:ascii="Arial" w:eastAsia="Times New Roman" w:hAnsi="Arial" w:cs="Arial"/>
+          <w:b/>
+          <w:bCs/>
+          <w:color w:val="5A5A5A"/>
+          <w:sz w:val="21"/>
+          <w:szCs w:val="21"/>
+        </w:rPr>
+        <w:br/>
+        <w:t>Features examined for determining the best split at a node</w:t>
+      </w:r>
+    </w:p>
+    <w:p>
+      <w:pPr>
+        <w:shd w:val="clear" w:color="auto" w:fill="E4FFEA"/>
+        <w:spacing w:before="90" w:after="90" w:line="270" w:lineRule="atLeast"/>
+        <w:rPr>
+          <w:rFonts w:ascii="Times New Roman" w:eastAsia="Times New Roman" w:hAnsi="Times New Roman" w:cs="Times New Roman"/>
+          <w:sz w:val="24"/>
+          <w:szCs w:val="24"/>
+        </w:rPr>
+      </w:pPr>
+      <w:proofErr w:type="gramStart"/>
+      <w:r>
+        <w:rPr>
+          <w:rFonts w:ascii="Arial" w:eastAsia="Times New Roman" w:hAnsi="Arial" w:cs="Arial"/>
+          <w:b/>
+          <w:bCs/>
+          <w:color w:val="5A5A5A"/>
+          <w:sz w:val="21"/>
+          <w:szCs w:val="21"/>
+        </w:rPr>
+        <w:t>Feedback :</w:t>
+      </w:r>
+      <w:proofErr w:type="gramEnd"/>
+    </w:p>
+    <w:p>
+      <w:pPr>
+        <w:shd w:val="clear" w:color="auto" w:fill="E4FFEA"/>
+        <w:spacing w:after="150" w:line="270" w:lineRule="atLeast"/>
+        <w:rPr>
+          <w:rFonts w:ascii="Times New Roman" w:eastAsia="Times New Roman" w:hAnsi="Times New Roman" w:cs="Times New Roman"/>
+          <w:sz w:val="24"/>
+          <w:szCs w:val="24"/>
+        </w:rPr>
+      </w:pPr>
+      <w:r>
+        <w:rPr>
+          <w:rFonts w:ascii="Arial" w:eastAsia="Times New Roman" w:hAnsi="Arial" w:cs="Arial"/>
+          <w:color w:val="5A5A5A"/>
+          <w:sz w:val="21"/>
+          <w:szCs w:val="21"/>
+        </w:rPr>
+        <w:t>Bootstrapping – each tree is built from a random subset. Random split – while growing a tree, the features considered for a split at a node is sampled at random.</w:t>
+      </w:r>
+    </w:p>
+    <w:p>
+      <w:pPr>
+        <w:shd w:val="clear" w:color="auto" w:fill="FFFFFF"/>
+        <w:spacing w:after="0" w:line="408" w:lineRule="atLeast"/>
+        <w:rPr>
+          <w:rFonts w:ascii="Arial" w:eastAsia="Times New Roman" w:hAnsi="Arial" w:cs="Arial"/>
+          <w:b/>
+          <w:bCs/>
+          <w:color w:val="5A5A5A"/>
+          <w:sz w:val="24"/>
+          <w:szCs w:val="24"/>
+        </w:rPr>
+      </w:pPr>
+      <w:r>
+        <w:rPr>
+          <w:rFonts w:ascii="Arial" w:eastAsia="Times New Roman" w:hAnsi="Arial" w:cs="Arial"/>
+          <w:b/>
+          <w:bCs/>
+          <w:color w:val="5A5A5A"/>
+          <w:sz w:val="24"/>
+          <w:szCs w:val="24"/>
+        </w:rPr>
+        <w:t>OOB Error</w:t>
+      </w:r>
+    </w:p>
+    <w:p>
+      <w:pPr>
+        <w:shd w:val="clear" w:color="auto" w:fill="FFFFFF"/>
+        <w:spacing w:after="150" w:line="408" w:lineRule="atLeast"/>
+        <w:rPr>
+          <w:rFonts w:ascii="Arial" w:eastAsia="Times New Roman" w:hAnsi="Arial" w:cs="Arial"/>
+          <w:color w:val="808080"/>
+          <w:sz w:val="21"/>
+          <w:szCs w:val="21"/>
+        </w:rPr>
+      </w:pPr>
+      <w:r>
+        <w:rPr>
+          <w:rFonts w:ascii="Arial" w:eastAsia="Times New Roman" w:hAnsi="Arial" w:cs="Arial"/>
+          <w:color w:val="808080"/>
+          <w:sz w:val="21"/>
+          <w:szCs w:val="21"/>
+        </w:rPr>
+        <w:t>OOB error in a random forest is similar in spirit to</w:t>
+      </w:r>
+    </w:p>
+    <w:p>
+      <w:pPr>
+        <w:shd w:val="clear" w:color="auto" w:fill="E4FFEA"/>
+        <w:spacing w:after="0" w:line="300" w:lineRule="atLeast"/>
+        <w:rPr>
+          <w:rFonts w:ascii="Arial" w:eastAsia="Times New Roman" w:hAnsi="Arial" w:cs="Arial"/>
+          <w:b/>
+          <w:bCs/>
+          <w:color w:val="5A5A5A"/>
+          <w:sz w:val="21"/>
+          <w:szCs w:val="21"/>
+        </w:rPr>
+      </w:pPr>
+      <w:r>
+        <w:rPr>
+          <w:rFonts w:ascii="Arial" w:eastAsia="Times New Roman" w:hAnsi="Arial" w:cs="Arial"/>
+          <w:b/>
+          <w:bCs/>
+          <w:color w:val="5A5A5A"/>
+          <w:sz w:val="21"/>
+          <w:szCs w:val="21"/>
+        </w:rPr>
+        <w:br/>
+        <w:t>Cross validation error</w:t>
+      </w:r>
+    </w:p>
+    <w:p>
+      <w:pPr>
+        <w:shd w:val="clear" w:color="auto" w:fill="E4FFEA"/>
+        <w:spacing w:before="90" w:after="90" w:line="270" w:lineRule="atLeast"/>
+        <w:rPr>
+          <w:rFonts w:ascii="Times New Roman" w:eastAsia="Times New Roman" w:hAnsi="Times New Roman" w:cs="Times New Roman"/>
+          <w:i/>
+          <w:iCs/>
+          <w:sz w:val="24"/>
+          <w:szCs w:val="24"/>
+        </w:rPr>
+      </w:pPr>
+      <w:proofErr w:type="gramStart"/>
+      <w:r>
+        <w:rPr>
+          <w:rFonts w:ascii="Arial" w:eastAsia="Times New Roman" w:hAnsi="Arial" w:cs="Arial"/>
+          <w:b/>
+          <w:bCs/>
+          <w:color w:val="5A5A5A"/>
+          <w:sz w:val="21"/>
+          <w:szCs w:val="21"/>
+        </w:rPr>
+        <w:t>Feedback :</w:t>
+      </w:r>
+      <w:proofErr w:type="gramEnd"/>
+    </w:p>
+    <w:p>
+      <w:pPr>
+        <w:shd w:val="clear" w:color="auto" w:fill="E4FFEA"/>
+        <w:spacing w:after="150" w:line="270" w:lineRule="atLeast"/>
+        <w:rPr>
+          <w:rFonts w:ascii="Times New Roman" w:eastAsia="Times New Roman" w:hAnsi="Times New Roman" w:cs="Times New Roman"/>
+          <w:sz w:val="24"/>
+          <w:szCs w:val="24"/>
+        </w:rPr>
+      </w:pPr>
+      <w:r>
+        <w:rPr>
+          <w:rFonts w:ascii="Arial" w:eastAsia="Times New Roman" w:hAnsi="Arial" w:cs="Arial"/>
+          <w:i/>
+          <w:iCs/>
+          <w:color w:val="5A5A5A"/>
+          <w:sz w:val="21"/>
+          <w:szCs w:val="21"/>
+        </w:rPr>
+        <w:lastRenderedPageBreak/>
+        <w:t>Exactly like in cross validation, each tree is built on a (different) subset of the data and is tested on the remaining data. The error on data that trees were not trained on is the OOB error.</w:t>
+      </w:r>
+    </w:p>
+    <w:p>
+      <w:pPr>
+        <w:shd w:val="clear" w:color="auto" w:fill="FFFFFF"/>
+        <w:spacing w:after="0" w:line="408" w:lineRule="atLeast"/>
+        <w:rPr>
+          <w:rFonts w:ascii="Arial" w:eastAsia="Times New Roman" w:hAnsi="Arial" w:cs="Arial"/>
+          <w:b/>
+          <w:bCs/>
+          <w:color w:val="5A5A5A"/>
+          <w:sz w:val="24"/>
+          <w:szCs w:val="24"/>
+        </w:rPr>
+      </w:pPr>
+      <w:r>
+        <w:rPr>
+          <w:rFonts w:ascii="Arial" w:eastAsia="Times New Roman" w:hAnsi="Arial" w:cs="Arial"/>
+          <w:b/>
+          <w:bCs/>
+          <w:color w:val="5A5A5A"/>
+          <w:sz w:val="24"/>
+          <w:szCs w:val="24"/>
+        </w:rPr>
+        <w:t>Random Forest</w:t>
+      </w:r>
+    </w:p>
+    <w:p>
+      <w:pPr>
+        <w:shd w:val="clear" w:color="auto" w:fill="FFFFFF"/>
+        <w:spacing w:after="150" w:line="408" w:lineRule="atLeast"/>
+        <w:rPr>
+          <w:rFonts w:ascii="Arial" w:eastAsia="Times New Roman" w:hAnsi="Arial" w:cs="Arial"/>
+          <w:color w:val="808080"/>
+          <w:sz w:val="21"/>
+          <w:szCs w:val="21"/>
+        </w:rPr>
+      </w:pPr>
+      <w:r>
+        <w:rPr>
+          <w:rFonts w:ascii="Arial" w:eastAsia="Times New Roman" w:hAnsi="Arial" w:cs="Arial"/>
+          <w:color w:val="808080"/>
+          <w:sz w:val="21"/>
+          <w:szCs w:val="21"/>
+        </w:rPr>
+        <w:t xml:space="preserve">Large forests (i.e. RF with </w:t>
+      </w:r>
+      <w:proofErr w:type="gramStart"/>
+      <w:r>
+        <w:rPr>
+          <w:rFonts w:ascii="Arial" w:eastAsia="Times New Roman" w:hAnsi="Arial" w:cs="Arial"/>
+          <w:color w:val="808080"/>
+          <w:sz w:val="21"/>
+          <w:szCs w:val="21"/>
+        </w:rPr>
+        <w:t>a large number of</w:t>
+      </w:r>
+      <w:proofErr w:type="gramEnd"/>
+      <w:r>
+        <w:rPr>
+          <w:rFonts w:ascii="Arial" w:eastAsia="Times New Roman" w:hAnsi="Arial" w:cs="Arial"/>
+          <w:color w:val="808080"/>
+          <w:sz w:val="21"/>
+          <w:szCs w:val="21"/>
+        </w:rPr>
+        <w:t xml:space="preserve"> decision trees) are likely to be more generalizable than a single decision tree because</w:t>
+      </w:r>
+    </w:p>
+    <w:p>
+      <w:pPr>
+        <w:shd w:val="clear" w:color="auto" w:fill="E4FFEA"/>
+        <w:spacing w:after="0" w:line="300" w:lineRule="atLeast"/>
+        <w:rPr>
+          <w:rFonts w:ascii="Arial" w:eastAsia="Times New Roman" w:hAnsi="Arial" w:cs="Arial"/>
+          <w:b/>
+          <w:bCs/>
+          <w:color w:val="5A5A5A"/>
+          <w:sz w:val="21"/>
+          <w:szCs w:val="21"/>
+        </w:rPr>
+      </w:pPr>
+      <w:r>
+        <w:rPr>
+          <w:rFonts w:ascii="Arial" w:eastAsia="Times New Roman" w:hAnsi="Arial" w:cs="Arial"/>
+          <w:b/>
+          <w:bCs/>
+          <w:color w:val="5A5A5A"/>
+          <w:sz w:val="21"/>
+          <w:szCs w:val="21"/>
+        </w:rPr>
+        <w:br/>
+        <w:t>The random forest takes the average of the predictions from all trees, so it does not overfit.</w:t>
+      </w:r>
+    </w:p>
+    <w:p>
+      <w:pPr>
+        <w:shd w:val="clear" w:color="auto" w:fill="E4FFEA"/>
+        <w:spacing w:before="90" w:after="90" w:line="270" w:lineRule="atLeast"/>
+        <w:rPr>
+          <w:rFonts w:ascii="Times New Roman" w:eastAsia="Times New Roman" w:hAnsi="Times New Roman" w:cs="Times New Roman"/>
+          <w:i/>
+          <w:iCs/>
+          <w:sz w:val="24"/>
+          <w:szCs w:val="24"/>
+        </w:rPr>
+      </w:pPr>
+      <w:proofErr w:type="gramStart"/>
+      <w:r>
+        <w:rPr>
+          <w:rFonts w:ascii="Arial" w:eastAsia="Times New Roman" w:hAnsi="Arial" w:cs="Arial"/>
+          <w:b/>
+          <w:bCs/>
+          <w:color w:val="5A5A5A"/>
+          <w:sz w:val="21"/>
+          <w:szCs w:val="21"/>
+        </w:rPr>
+        <w:t>Feedback :</w:t>
+      </w:r>
+      <w:proofErr w:type="gramEnd"/>
+    </w:p>
+    <w:p>
+      <w:pPr>
+        <w:shd w:val="clear" w:color="auto" w:fill="E4FFEA"/>
+        <w:spacing w:after="150" w:line="270" w:lineRule="atLeast"/>
+        <w:rPr>
+          <w:rFonts w:ascii="Times New Roman" w:eastAsia="Times New Roman" w:hAnsi="Times New Roman" w:cs="Times New Roman"/>
+          <w:sz w:val="24"/>
+          <w:szCs w:val="24"/>
+        </w:rPr>
+      </w:pPr>
+      <w:r>
+        <w:rPr>
+          <w:rFonts w:ascii="Arial" w:eastAsia="Times New Roman" w:hAnsi="Arial" w:cs="Arial"/>
+          <w:i/>
+          <w:iCs/>
+          <w:color w:val="5A5A5A"/>
+          <w:sz w:val="21"/>
+          <w:szCs w:val="21"/>
+        </w:rPr>
+        <w:t>Decision trees in large numbers together classify a point more accurately than an individual tree.</w:t>
+      </w:r>
+    </w:p>
+    <w:p>
+      <w:pPr>
+        <w:shd w:val="clear" w:color="auto" w:fill="FFFFFF"/>
+        <w:spacing w:after="0" w:line="408" w:lineRule="atLeast"/>
+        <w:rPr>
+          <w:rFonts w:ascii="Arial" w:eastAsia="Times New Roman" w:hAnsi="Arial" w:cs="Arial"/>
+          <w:b/>
+          <w:bCs/>
+          <w:color w:val="5A5A5A"/>
+          <w:sz w:val="24"/>
+          <w:szCs w:val="24"/>
+        </w:rPr>
+      </w:pPr>
+      <w:r>
+        <w:rPr>
+          <w:rFonts w:ascii="Arial" w:eastAsia="Times New Roman" w:hAnsi="Arial" w:cs="Arial"/>
+          <w:b/>
+          <w:bCs/>
+          <w:color w:val="5A5A5A"/>
+          <w:sz w:val="24"/>
+          <w:szCs w:val="24"/>
+        </w:rPr>
+        <w:t>Time Taken to build a Random Forest</w:t>
+      </w:r>
+    </w:p>
+    <w:p>
+      <w:pPr>
+        <w:shd w:val="clear" w:color="auto" w:fill="FFFFFF"/>
+        <w:spacing w:after="150" w:line="408" w:lineRule="atLeast"/>
+        <w:rPr>
+          <w:rFonts w:ascii="Arial" w:eastAsia="Times New Roman" w:hAnsi="Arial" w:cs="Arial"/>
+          <w:color w:val="808080"/>
+          <w:sz w:val="21"/>
+          <w:szCs w:val="21"/>
+        </w:rPr>
+      </w:pPr>
+      <w:r>
+        <w:rPr>
+          <w:rFonts w:ascii="Arial" w:eastAsia="Times New Roman" w:hAnsi="Arial" w:cs="Arial"/>
+          <w:color w:val="808080"/>
+          <w:sz w:val="21"/>
+          <w:szCs w:val="21"/>
+        </w:rPr>
+        <w:t>If f is the total number of features and n is the number of data points in the training data. A crude estimate of the time taken to build a random forest is proportional to the number of trees times</w:t>
+      </w:r>
+    </w:p>
+    <w:p>
+      <w:pPr>
+        <w:rPr>
+          <w:rFonts w:ascii="Arial" w:hAnsi="Arial" w:cs="Arial"/>
+          <w:color w:val="5A5A5A"/>
+          <w:sz w:val="21"/>
+          <w:szCs w:val="21"/>
+          <w:shd w:val="clear" w:color="auto" w:fill="FFFFFF"/>
+        </w:rPr>
+      </w:pPr>
+      <w:r>
+        <w:br/>
+      </w:r>
+      <w:r>
+        <w:rPr>
+          <w:rFonts w:ascii="Arial" w:hAnsi="Arial" w:cs="Arial"/>
+          <w:color w:val="5A5A5A"/>
+          <w:sz w:val="21"/>
+          <w:szCs w:val="21"/>
+          <w:shd w:val="clear" w:color="auto" w:fill="FFFFFF"/>
+        </w:rPr>
+        <w:t>sqrt(f)*n*log(n)</w:t>
+      </w:r>
+    </w:p>
+    <w:p>
+      <w:pPr>
+        <w:shd w:val="clear" w:color="auto" w:fill="FFFFFF"/>
+        <w:spacing w:after="0" w:line="408" w:lineRule="atLeast"/>
+        <w:rPr>
+          <w:rFonts w:ascii="Arial" w:eastAsia="Times New Roman" w:hAnsi="Arial" w:cs="Arial"/>
+          <w:b/>
+          <w:bCs/>
+          <w:color w:val="5A5A5A"/>
+          <w:sz w:val="24"/>
+          <w:szCs w:val="24"/>
+        </w:rPr>
+      </w:pPr>
+      <w:r>
+        <w:rPr>
+          <w:rFonts w:ascii="Arial" w:eastAsia="Times New Roman" w:hAnsi="Arial" w:cs="Arial"/>
+          <w:b/>
+          <w:bCs/>
+          <w:color w:val="5A5A5A"/>
+          <w:sz w:val="24"/>
+          <w:szCs w:val="24"/>
+        </w:rPr>
+        <w:t>Random Forest</w:t>
+      </w:r>
+    </w:p>
+    <w:p>
+      <w:pPr>
+        <w:shd w:val="clear" w:color="auto" w:fill="FFFFFF"/>
+        <w:spacing w:after="150" w:line="408" w:lineRule="atLeast"/>
+        <w:rPr>
+          <w:rFonts w:ascii="Arial" w:eastAsia="Times New Roman" w:hAnsi="Arial" w:cs="Arial"/>
+          <w:color w:val="808080"/>
+          <w:sz w:val="21"/>
+          <w:szCs w:val="21"/>
+        </w:rPr>
+      </w:pPr>
+      <w:r>
+        <w:rPr>
+          <w:rFonts w:ascii="Arial" w:eastAsia="Times New Roman" w:hAnsi="Arial" w:cs="Arial"/>
+          <w:color w:val="808080"/>
+          <w:sz w:val="21"/>
+          <w:szCs w:val="21"/>
+        </w:rPr>
+        <w:t>Which of the following information is not true with respect to Random Forest?</w:t>
+      </w:r>
+    </w:p>
+    <w:p>
+      <w:pPr>
+        <w:shd w:val="clear" w:color="auto" w:fill="E4FFEA"/>
+        <w:spacing w:after="0" w:line="300" w:lineRule="atLeast"/>
+        <w:rPr>
+          <w:rFonts w:ascii="Arial" w:eastAsia="Times New Roman" w:hAnsi="Arial" w:cs="Arial"/>
+          <w:b/>
+          <w:bCs/>
+          <w:color w:val="5A5A5A"/>
+          <w:sz w:val="21"/>
+          <w:szCs w:val="21"/>
+        </w:rPr>
+      </w:pPr>
+      <w:r>
+        <w:rPr>
+          <w:rFonts w:ascii="Arial" w:eastAsia="Times New Roman" w:hAnsi="Arial" w:cs="Arial"/>
+          <w:b/>
+          <w:bCs/>
+          <w:color w:val="5A5A5A"/>
+          <w:sz w:val="21"/>
+          <w:szCs w:val="21"/>
+        </w:rPr>
+        <w:br/>
+        <w:t>The training process individual tree of the Random forest is the same as training a decision tree.</w:t>
+      </w:r>
+    </w:p>
+    <w:p>
+      <w:pPr>
+        <w:shd w:val="clear" w:color="auto" w:fill="E4FFEA"/>
+        <w:spacing w:before="90" w:after="90" w:line="270" w:lineRule="atLeast"/>
+        <w:rPr>
+          <w:rFonts w:ascii="Times New Roman" w:eastAsia="Times New Roman" w:hAnsi="Times New Roman" w:cs="Times New Roman"/>
+          <w:i/>
+          <w:iCs/>
+          <w:sz w:val="24"/>
+          <w:szCs w:val="24"/>
+        </w:rPr>
+      </w:pPr>
+      <w:proofErr w:type="gramStart"/>
+      <w:r>
+        <w:rPr>
+          <w:rFonts w:ascii="Arial" w:eastAsia="Times New Roman" w:hAnsi="Arial" w:cs="Arial"/>
+          <w:b/>
+          <w:bCs/>
+          <w:color w:val="5A5A5A"/>
+          <w:sz w:val="21"/>
+          <w:szCs w:val="21"/>
+        </w:rPr>
+        <w:t>Feedback :</w:t>
+      </w:r>
+      <w:proofErr w:type="gramEnd"/>
+    </w:p>
+    <w:p>
+      <w:pPr>
+        <w:shd w:val="clear" w:color="auto" w:fill="E4FFEA"/>
+        <w:spacing w:after="150" w:line="270" w:lineRule="atLeast"/>
+        <w:rPr>
+          <w:rFonts w:ascii="Times New Roman" w:eastAsia="Times New Roman" w:hAnsi="Times New Roman" w:cs="Times New Roman"/>
+          <w:sz w:val="24"/>
+          <w:szCs w:val="24"/>
+        </w:rPr>
+      </w:pPr>
+      <w:r>
+        <w:rPr>
+          <w:rFonts w:ascii="Arial" w:eastAsia="Times New Roman" w:hAnsi="Arial" w:cs="Arial"/>
+          <w:i/>
+          <w:iCs/>
+          <w:color w:val="5A5A5A"/>
+          <w:sz w:val="21"/>
+          <w:szCs w:val="21"/>
+        </w:rPr>
+        <w:t>This is not true. Training process of each tree in Random forest is same as decision tree except with the difference that at each node in the tree only a random selection of features is used for the split in that node.</w:t>
+      </w:r>
+    </w:p>
+    <w:p>
+      <w:pPr>
+        <w:rPr>
+          <w:color w:val="333333"/>
+          <w:shd w:val="clear" w:color="auto" w:fill="F5F5F5"/>
+        </w:rPr>
+      </w:pPr>
       <w:bookmarkStart w:id="0" w:name="_GoBack"/>
       <w:bookmarkEnd w:id="0"/>
-    </w:p>
-    <w:p>
-      <w:pPr>
-        <w:rPr>
-          <w:color w:val="333333"/>
-          <w:shd w:val="clear" w:color="auto" w:fill="F5F5F5"/>
-        </w:rPr>
-      </w:pPr>
     </w:p>
     <w:p>
       <w:pPr>
@@ -4461,6 +5926,119 @@
     </w:lvl>
   </w:abstractNum>
   <w:abstractNum w:abstractNumId="1" w15:restartNumberingAfterBreak="0">
+    <w:nsid w:val="3EEF0AAD"/>
+    <w:multiLevelType w:val="multilevel"/>
+    <w:tmpl w:val="9416852E"/>
+    <w:lvl w:ilvl="0">
+      <w:start w:val="1"/>
+      <w:numFmt w:val="decimal"/>
+      <w:lvlText w:val="%1."/>
+      <w:lvlJc w:val="left"/>
+      <w:pPr>
+        <w:tabs>
+          <w:tab w:val="num" w:pos="720"/>
+        </w:tabs>
+        <w:ind w:left="720" w:hanging="360"/>
+      </w:pPr>
+    </w:lvl>
+    <w:lvl w:ilvl="1" w:tentative="1">
+      <w:start w:val="1"/>
+      <w:numFmt w:val="decimal"/>
+      <w:lvlText w:val="%2."/>
+      <w:lvlJc w:val="left"/>
+      <w:pPr>
+        <w:tabs>
+          <w:tab w:val="num" w:pos="1440"/>
+        </w:tabs>
+        <w:ind w:left="1440" w:hanging="360"/>
+      </w:pPr>
+    </w:lvl>
+    <w:lvl w:ilvl="2" w:tentative="1">
+      <w:start w:val="1"/>
+      <w:numFmt w:val="decimal"/>
+      <w:lvlText w:val="%3."/>
+      <w:lvlJc w:val="left"/>
+      <w:pPr>
+        <w:tabs>
+          <w:tab w:val="num" w:pos="2160"/>
+        </w:tabs>
+        <w:ind w:left="2160" w:hanging="360"/>
+      </w:pPr>
+    </w:lvl>
+    <w:lvl w:ilvl="3" w:tentative="1">
+      <w:start w:val="1"/>
+      <w:numFmt w:val="decimal"/>
+      <w:lvlText w:val="%4."/>
+      <w:lvlJc w:val="left"/>
+      <w:pPr>
+        <w:tabs>
+          <w:tab w:val="num" w:pos="2880"/>
+        </w:tabs>
+        <w:ind w:left="2880" w:hanging="360"/>
+      </w:pPr>
+    </w:lvl>
+    <w:lvl w:ilvl="4" w:tentative="1">
+      <w:start w:val="1"/>
+      <w:numFmt w:val="decimal"/>
+      <w:lvlText w:val="%5."/>
+      <w:lvlJc w:val="left"/>
+      <w:pPr>
+        <w:tabs>
+          <w:tab w:val="num" w:pos="3600"/>
+        </w:tabs>
+        <w:ind w:left="3600" w:hanging="360"/>
+      </w:pPr>
+    </w:lvl>
+    <w:lvl w:ilvl="5" w:tentative="1">
+      <w:start w:val="1"/>
+      <w:numFmt w:val="decimal"/>
+      <w:lvlText w:val="%6."/>
+      <w:lvlJc w:val="left"/>
+      <w:pPr>
+        <w:tabs>
+          <w:tab w:val="num" w:pos="4320"/>
+        </w:tabs>
+        <w:ind w:left="4320" w:hanging="360"/>
+      </w:pPr>
+    </w:lvl>
+    <w:lvl w:ilvl="6" w:tentative="1">
+      <w:start w:val="1"/>
+      <w:numFmt w:val="decimal"/>
+      <w:lvlText w:val="%7."/>
+      <w:lvlJc w:val="left"/>
+      <w:pPr>
+        <w:tabs>
+          <w:tab w:val="num" w:pos="5040"/>
+        </w:tabs>
+        <w:ind w:left="5040" w:hanging="360"/>
+      </w:pPr>
+    </w:lvl>
+    <w:lvl w:ilvl="7" w:tentative="1">
+      <w:start w:val="1"/>
+      <w:numFmt w:val="decimal"/>
+      <w:lvlText w:val="%8."/>
+      <w:lvlJc w:val="left"/>
+      <w:pPr>
+        <w:tabs>
+          <w:tab w:val="num" w:pos="5760"/>
+        </w:tabs>
+        <w:ind w:left="5760" w:hanging="360"/>
+      </w:pPr>
+    </w:lvl>
+    <w:lvl w:ilvl="8" w:tentative="1">
+      <w:start w:val="1"/>
+      <w:numFmt w:val="decimal"/>
+      <w:lvlText w:val="%9."/>
+      <w:lvlJc w:val="left"/>
+      <w:pPr>
+        <w:tabs>
+          <w:tab w:val="num" w:pos="6480"/>
+        </w:tabs>
+        <w:ind w:left="6480" w:hanging="360"/>
+      </w:pPr>
+    </w:lvl>
+  </w:abstractNum>
+  <w:abstractNum w:abstractNumId="2" w15:restartNumberingAfterBreak="0">
     <w:nsid w:val="5D890E1B"/>
     <w:multiLevelType w:val="hybridMultilevel"/>
     <w:tmpl w:val="79344774"/>
@@ -4572,7 +6150,7 @@
       </w:rPr>
     </w:lvl>
   </w:abstractNum>
-  <w:abstractNum w:abstractNumId="2" w15:restartNumberingAfterBreak="0">
+  <w:abstractNum w:abstractNumId="3" w15:restartNumberingAfterBreak="0">
     <w:nsid w:val="6D2A2F8B"/>
     <w:multiLevelType w:val="multilevel"/>
     <w:tmpl w:val="431AC914"/>
@@ -4721,7 +6299,7 @@
       </w:rPr>
     </w:lvl>
   </w:abstractNum>
-  <w:abstractNum w:abstractNumId="3" w15:restartNumberingAfterBreak="0">
+  <w:abstractNum w:abstractNumId="4" w15:restartNumberingAfterBreak="0">
     <w:nsid w:val="6E7020D0"/>
     <w:multiLevelType w:val="multilevel"/>
     <w:tmpl w:val="F1E68B76"/>
@@ -4834,7 +6412,7 @@
       </w:pPr>
     </w:lvl>
   </w:abstractNum>
-  <w:abstractNum w:abstractNumId="4" w15:restartNumberingAfterBreak="0">
+  <w:abstractNum w:abstractNumId="5" w15:restartNumberingAfterBreak="0">
     <w:nsid w:val="7E4C0DC0"/>
     <w:multiLevelType w:val="hybridMultilevel"/>
     <w:tmpl w:val="75ACAD34"/>
@@ -4947,19 +6525,22 @@
     </w:lvl>
   </w:abstractNum>
   <w:num w:numId="1">
-    <w:abstractNumId w:val="1"/>
+    <w:abstractNumId w:val="2"/>
   </w:num>
   <w:num w:numId="2">
-    <w:abstractNumId w:val="2"/>
+    <w:abstractNumId w:val="3"/>
   </w:num>
   <w:num w:numId="3">
-    <w:abstractNumId w:val="4"/>
+    <w:abstractNumId w:val="5"/>
   </w:num>
   <w:num w:numId="4">
     <w:abstractNumId w:val="0"/>
   </w:num>
   <w:num w:numId="5">
-    <w:abstractNumId w:val="3"/>
+    <w:abstractNumId w:val="4"/>
+  </w:num>
+  <w:num w:numId="6">
+    <w:abstractNumId w:val="1"/>
   </w:num>
 </w:numbering>
 </file>

--- a/Tree-Models/Tree-model notes.docx
+++ b/Tree-Models/Tree-model notes.docx
@@ -5343,29 +5343,1292 @@
     </w:p>
     <w:p>
       <w:pPr>
-        <w:rPr>
-          <w:color w:val="333333"/>
-          <w:shd w:val="clear" w:color="auto" w:fill="F5F5F5"/>
-        </w:rPr>
-      </w:pPr>
+        <w:shd w:val="clear" w:color="auto" w:fill="FFFFFF"/>
+        <w:spacing w:after="0" w:line="408" w:lineRule="atLeast"/>
+        <w:rPr>
+          <w:rFonts w:ascii="Arial" w:eastAsia="Times New Roman" w:hAnsi="Arial" w:cs="Arial"/>
+          <w:b/>
+          <w:bCs/>
+          <w:color w:val="5A5A5A"/>
+          <w:sz w:val="24"/>
+          <w:szCs w:val="24"/>
+        </w:rPr>
+      </w:pPr>
+      <w:r>
+        <w:rPr>
+          <w:rFonts w:ascii="Arial" w:eastAsia="Times New Roman" w:hAnsi="Arial" w:cs="Arial"/>
+          <w:b/>
+          <w:bCs/>
+          <w:color w:val="5A5A5A"/>
+          <w:sz w:val="24"/>
+          <w:szCs w:val="24"/>
+        </w:rPr>
+        <w:t>Random Forest</w:t>
+      </w:r>
+    </w:p>
+    <w:p>
+      <w:pPr>
+        <w:shd w:val="clear" w:color="auto" w:fill="FFFFFF"/>
+        <w:spacing w:after="150" w:line="408" w:lineRule="atLeast"/>
+        <w:rPr>
+          <w:rFonts w:ascii="Arial" w:eastAsia="Times New Roman" w:hAnsi="Arial" w:cs="Arial"/>
+          <w:color w:val="808080"/>
+          <w:sz w:val="21"/>
+          <w:szCs w:val="21"/>
+        </w:rPr>
+      </w:pPr>
+      <w:r>
+        <w:rPr>
+          <w:rFonts w:ascii="Arial" w:eastAsia="Times New Roman" w:hAnsi="Arial" w:cs="Arial"/>
+          <w:color w:val="808080"/>
+          <w:sz w:val="21"/>
+          <w:szCs w:val="21"/>
+        </w:rPr>
+        <w:t xml:space="preserve">Which one of the following is not a benefit of Random forest over a decision </w:t>
+      </w:r>
+      <w:proofErr w:type="gramStart"/>
+      <w:r>
+        <w:rPr>
+          <w:rFonts w:ascii="Arial" w:eastAsia="Times New Roman" w:hAnsi="Arial" w:cs="Arial"/>
+          <w:color w:val="808080"/>
+          <w:sz w:val="21"/>
+          <w:szCs w:val="21"/>
+        </w:rPr>
+        <w:t>tree ?</w:t>
+      </w:r>
+      <w:proofErr w:type="gramEnd"/>
+    </w:p>
+    <w:p>
+      <w:pPr>
+        <w:shd w:val="clear" w:color="auto" w:fill="E4FFEA"/>
+        <w:spacing w:after="0" w:line="300" w:lineRule="atLeast"/>
+        <w:rPr>
+          <w:rFonts w:ascii="Arial" w:eastAsia="Times New Roman" w:hAnsi="Arial" w:cs="Arial"/>
+          <w:color w:val="5A5A5A"/>
+          <w:sz w:val="21"/>
+          <w:szCs w:val="21"/>
+        </w:rPr>
+      </w:pPr>
+      <w:r>
+        <w:rPr>
+          <w:rFonts w:ascii="Arial" w:eastAsia="Times New Roman" w:hAnsi="Arial" w:cs="Arial"/>
+          <w:color w:val="5A5A5A"/>
+          <w:sz w:val="21"/>
+          <w:szCs w:val="21"/>
+        </w:rPr>
+        <w:br/>
+        <w:t>Interpretability increases after using Random Forest</w:t>
+      </w:r>
+    </w:p>
+    <w:p>
+      <w:pPr>
+        <w:shd w:val="clear" w:color="auto" w:fill="E4FFEA"/>
+        <w:spacing w:before="90" w:after="90" w:line="270" w:lineRule="atLeast"/>
+        <w:rPr>
+          <w:rFonts w:ascii="Times New Roman" w:eastAsia="Times New Roman" w:hAnsi="Times New Roman" w:cs="Times New Roman"/>
+          <w:i/>
+          <w:iCs/>
+          <w:sz w:val="24"/>
+          <w:szCs w:val="24"/>
+        </w:rPr>
+      </w:pPr>
+      <w:proofErr w:type="gramStart"/>
+      <w:r>
+        <w:rPr>
+          <w:rFonts w:ascii="Arial" w:eastAsia="Times New Roman" w:hAnsi="Arial" w:cs="Arial"/>
+          <w:b/>
+          <w:bCs/>
+          <w:color w:val="5A5A5A"/>
+          <w:sz w:val="21"/>
+          <w:szCs w:val="21"/>
+        </w:rPr>
+        <w:t>Feedback :</w:t>
+      </w:r>
+      <w:proofErr w:type="gramEnd"/>
+    </w:p>
+    <w:p>
+      <w:pPr>
+        <w:shd w:val="clear" w:color="auto" w:fill="E4FFEA"/>
+        <w:spacing w:after="150" w:line="270" w:lineRule="atLeast"/>
+        <w:rPr>
+          <w:rFonts w:ascii="Times New Roman" w:eastAsia="Times New Roman" w:hAnsi="Times New Roman" w:cs="Times New Roman"/>
+          <w:sz w:val="24"/>
+          <w:szCs w:val="24"/>
+        </w:rPr>
+      </w:pPr>
+      <w:r>
+        <w:rPr>
+          <w:rFonts w:ascii="Arial" w:eastAsia="Times New Roman" w:hAnsi="Arial" w:cs="Arial"/>
+          <w:i/>
+          <w:iCs/>
+          <w:color w:val="5A5A5A"/>
+          <w:sz w:val="21"/>
+          <w:szCs w:val="21"/>
+        </w:rPr>
+        <w:t>Random Forest is like a black box model you will lose interpretability after using it.</w:t>
+      </w:r>
+    </w:p>
+    <w:p>
+      <w:pPr>
+        <w:rPr>
+          <w:color w:val="333333"/>
+          <w:shd w:val="clear" w:color="auto" w:fill="F5F5F5"/>
+        </w:rPr>
+      </w:pPr>
+    </w:p>
+    <w:p>
+      <w:pPr>
+        <w:shd w:val="clear" w:color="auto" w:fill="FFFFFF"/>
+        <w:spacing w:after="0" w:line="408" w:lineRule="atLeast"/>
+        <w:rPr>
+          <w:rFonts w:ascii="Arial" w:eastAsia="Times New Roman" w:hAnsi="Arial" w:cs="Arial"/>
+          <w:b/>
+          <w:bCs/>
+          <w:color w:val="5A5A5A"/>
+          <w:sz w:val="24"/>
+          <w:szCs w:val="24"/>
+        </w:rPr>
+      </w:pPr>
+      <w:r>
+        <w:rPr>
+          <w:rFonts w:ascii="Arial" w:eastAsia="Times New Roman" w:hAnsi="Arial" w:cs="Arial"/>
+          <w:b/>
+          <w:bCs/>
+          <w:color w:val="5A5A5A"/>
+          <w:sz w:val="24"/>
+          <w:szCs w:val="24"/>
+        </w:rPr>
+        <w:t>Decision Trees</w:t>
+      </w:r>
+    </w:p>
+    <w:p>
+      <w:pPr>
+        <w:shd w:val="clear" w:color="auto" w:fill="FFFFFF"/>
+        <w:spacing w:after="150" w:line="408" w:lineRule="atLeast"/>
+        <w:rPr>
+          <w:rFonts w:ascii="Arial" w:eastAsia="Times New Roman" w:hAnsi="Arial" w:cs="Arial"/>
+          <w:color w:val="808080"/>
+          <w:sz w:val="21"/>
+          <w:szCs w:val="21"/>
+        </w:rPr>
+      </w:pPr>
+      <w:r>
+        <w:rPr>
+          <w:rFonts w:ascii="Arial" w:eastAsia="Times New Roman" w:hAnsi="Arial" w:cs="Arial"/>
+          <w:color w:val="808080"/>
+          <w:sz w:val="21"/>
+          <w:szCs w:val="21"/>
+        </w:rPr>
+        <w:t xml:space="preserve">Which of the following is not one of the strengths of decision tree </w:t>
+      </w:r>
+      <w:proofErr w:type="gramStart"/>
+      <w:r>
+        <w:rPr>
+          <w:rFonts w:ascii="Arial" w:eastAsia="Times New Roman" w:hAnsi="Arial" w:cs="Arial"/>
+          <w:color w:val="808080"/>
+          <w:sz w:val="21"/>
+          <w:szCs w:val="21"/>
+        </w:rPr>
+        <w:t>methods ?</w:t>
+      </w:r>
+      <w:proofErr w:type="gramEnd"/>
+    </w:p>
+    <w:p>
+      <w:pPr>
+        <w:spacing w:after="0" w:line="300" w:lineRule="atLeast"/>
+        <w:ind w:left="72"/>
+        <w:rPr>
+          <w:rFonts w:ascii="Arial" w:eastAsia="Times New Roman" w:hAnsi="Arial" w:cs="Arial"/>
+          <w:b/>
+          <w:bCs/>
+          <w:color w:val="5A5A5A"/>
+          <w:sz w:val="21"/>
+          <w:szCs w:val="21"/>
+        </w:rPr>
+      </w:pPr>
+      <w:r>
+        <w:rPr>
+          <w:rFonts w:ascii="Arial" w:eastAsia="Times New Roman" w:hAnsi="Arial" w:cs="Arial"/>
+          <w:b/>
+          <w:bCs/>
+          <w:color w:val="5A5A5A"/>
+          <w:sz w:val="21"/>
+          <w:szCs w:val="21"/>
+        </w:rPr>
+        <w:br/>
+        <w:t>It is very immune to overfitting</w:t>
+      </w:r>
+    </w:p>
+    <w:p>
+      <w:pPr>
+        <w:spacing w:before="90" w:after="90" w:line="270" w:lineRule="atLeast"/>
+        <w:ind w:left="72"/>
+        <w:rPr>
+          <w:rFonts w:ascii="Times New Roman" w:eastAsia="Times New Roman" w:hAnsi="Times New Roman" w:cs="Times New Roman"/>
+          <w:i/>
+          <w:iCs/>
+          <w:sz w:val="24"/>
+          <w:szCs w:val="24"/>
+        </w:rPr>
+      </w:pPr>
+      <w:proofErr w:type="gramStart"/>
+      <w:r>
+        <w:rPr>
+          <w:rFonts w:ascii="Arial" w:eastAsia="Times New Roman" w:hAnsi="Arial" w:cs="Arial"/>
+          <w:b/>
+          <w:bCs/>
+          <w:color w:val="5A5A5A"/>
+          <w:sz w:val="21"/>
+          <w:szCs w:val="21"/>
+        </w:rPr>
+        <w:t>Feedback :</w:t>
+      </w:r>
+      <w:proofErr w:type="gramEnd"/>
+    </w:p>
+    <w:p>
+      <w:pPr>
+        <w:spacing w:after="150" w:line="270" w:lineRule="atLeast"/>
+        <w:ind w:left="72"/>
+        <w:rPr>
+          <w:rFonts w:ascii="Times New Roman" w:eastAsia="Times New Roman" w:hAnsi="Times New Roman" w:cs="Times New Roman"/>
+          <w:sz w:val="24"/>
+          <w:szCs w:val="24"/>
+        </w:rPr>
+      </w:pPr>
+      <w:r>
+        <w:rPr>
+          <w:rFonts w:ascii="Arial" w:eastAsia="Times New Roman" w:hAnsi="Arial" w:cs="Arial"/>
+          <w:i/>
+          <w:iCs/>
+          <w:color w:val="5A5A5A"/>
+          <w:sz w:val="21"/>
+          <w:szCs w:val="21"/>
+        </w:rPr>
+        <w:t>Decision trees are very prone to overfitting. This is one of the weaknesses of the decision tree.</w:t>
+      </w:r>
+    </w:p>
+    <w:p>
+      <w:pPr>
+        <w:shd w:val="clear" w:color="auto" w:fill="FFFFFF"/>
+        <w:spacing w:after="0" w:line="408" w:lineRule="atLeast"/>
+        <w:rPr>
+          <w:rFonts w:ascii="Arial" w:eastAsia="Times New Roman" w:hAnsi="Arial" w:cs="Arial"/>
+          <w:b/>
+          <w:bCs/>
+          <w:color w:val="5A5A5A"/>
+          <w:sz w:val="24"/>
+          <w:szCs w:val="24"/>
+        </w:rPr>
+      </w:pPr>
+      <w:r>
+        <w:rPr>
+          <w:rFonts w:ascii="Arial" w:eastAsia="Times New Roman" w:hAnsi="Arial" w:cs="Arial"/>
+          <w:b/>
+          <w:bCs/>
+          <w:color w:val="5A5A5A"/>
+          <w:sz w:val="24"/>
+          <w:szCs w:val="24"/>
+        </w:rPr>
+        <w:t>Decision Trees</w:t>
+      </w:r>
+    </w:p>
+    <w:p>
+      <w:pPr>
+        <w:shd w:val="clear" w:color="auto" w:fill="FFFFFF"/>
+        <w:spacing w:after="150" w:line="408" w:lineRule="atLeast"/>
+        <w:rPr>
+          <w:rFonts w:ascii="Arial" w:eastAsia="Times New Roman" w:hAnsi="Arial" w:cs="Arial"/>
+          <w:color w:val="808080"/>
+          <w:sz w:val="21"/>
+          <w:szCs w:val="21"/>
+        </w:rPr>
+      </w:pPr>
+      <w:r>
+        <w:rPr>
+          <w:rFonts w:ascii="Arial" w:eastAsia="Times New Roman" w:hAnsi="Arial" w:cs="Arial"/>
+          <w:color w:val="808080"/>
+          <w:sz w:val="21"/>
+          <w:szCs w:val="21"/>
+        </w:rPr>
+        <w:lastRenderedPageBreak/>
+        <w:t xml:space="preserve">Which of the following is not one of </w:t>
+      </w:r>
+      <w:proofErr w:type="gramStart"/>
+      <w:r>
+        <w:rPr>
+          <w:rFonts w:ascii="Arial" w:eastAsia="Times New Roman" w:hAnsi="Arial" w:cs="Arial"/>
+          <w:color w:val="808080"/>
+          <w:sz w:val="21"/>
+          <w:szCs w:val="21"/>
+        </w:rPr>
+        <w:t>the  weaknesses</w:t>
+      </w:r>
+      <w:proofErr w:type="gramEnd"/>
+      <w:r>
+        <w:rPr>
+          <w:rFonts w:ascii="Arial" w:eastAsia="Times New Roman" w:hAnsi="Arial" w:cs="Arial"/>
+          <w:color w:val="808080"/>
+          <w:sz w:val="21"/>
+          <w:szCs w:val="21"/>
+        </w:rPr>
+        <w:t xml:space="preserve"> of decision tree methods :</w:t>
+      </w:r>
+    </w:p>
+    <w:p>
+      <w:pPr>
+        <w:spacing w:after="0" w:line="300" w:lineRule="atLeast"/>
+        <w:ind w:left="72"/>
+        <w:rPr>
+          <w:rFonts w:ascii="Arial" w:eastAsia="Times New Roman" w:hAnsi="Arial" w:cs="Arial"/>
+          <w:color w:val="5A5A5A"/>
+          <w:sz w:val="21"/>
+          <w:szCs w:val="21"/>
+        </w:rPr>
+      </w:pPr>
+      <w:r>
+        <w:rPr>
+          <w:rFonts w:ascii="Arial" w:eastAsia="Times New Roman" w:hAnsi="Arial" w:cs="Arial"/>
+          <w:color w:val="5A5A5A"/>
+          <w:sz w:val="21"/>
+          <w:szCs w:val="21"/>
+        </w:rPr>
+        <w:br/>
+        <w:t>Decision trees are prone to errors in classification problems with many class and relatively small number of training examples.</w:t>
+      </w:r>
+    </w:p>
+    <w:p>
+      <w:pPr>
+        <w:spacing w:before="90" w:after="90" w:line="270" w:lineRule="atLeast"/>
+        <w:ind w:left="72"/>
+        <w:rPr>
+          <w:rFonts w:ascii="Times New Roman" w:eastAsia="Times New Roman" w:hAnsi="Times New Roman" w:cs="Times New Roman"/>
+          <w:i/>
+          <w:iCs/>
+          <w:sz w:val="24"/>
+          <w:szCs w:val="24"/>
+        </w:rPr>
+      </w:pPr>
+      <w:proofErr w:type="gramStart"/>
+      <w:r>
+        <w:rPr>
+          <w:rFonts w:ascii="Arial" w:eastAsia="Times New Roman" w:hAnsi="Arial" w:cs="Arial"/>
+          <w:b/>
+          <w:bCs/>
+          <w:color w:val="5A5A5A"/>
+          <w:sz w:val="21"/>
+          <w:szCs w:val="21"/>
+        </w:rPr>
+        <w:t>Feedback :</w:t>
+      </w:r>
+      <w:proofErr w:type="gramEnd"/>
+    </w:p>
+    <w:p>
+      <w:pPr>
+        <w:spacing w:after="150" w:line="270" w:lineRule="atLeast"/>
+        <w:ind w:left="72"/>
+        <w:rPr>
+          <w:rFonts w:ascii="Times New Roman" w:eastAsia="Times New Roman" w:hAnsi="Times New Roman" w:cs="Times New Roman"/>
+          <w:sz w:val="24"/>
+          <w:szCs w:val="24"/>
+        </w:rPr>
+      </w:pPr>
+      <w:r>
+        <w:rPr>
+          <w:rFonts w:ascii="Arial" w:eastAsia="Times New Roman" w:hAnsi="Arial" w:cs="Arial"/>
+          <w:i/>
+          <w:iCs/>
+          <w:color w:val="5A5A5A"/>
+          <w:sz w:val="21"/>
+          <w:szCs w:val="21"/>
+        </w:rPr>
+        <w:t>Classification problem with many classes needs sufficient examples to reduce prediction error.</w:t>
+      </w:r>
+    </w:p>
+    <w:p>
+      <w:pPr>
+        <w:shd w:val="clear" w:color="auto" w:fill="FFFFFF"/>
+        <w:spacing w:after="0" w:line="408" w:lineRule="atLeast"/>
+        <w:rPr>
+          <w:rFonts w:ascii="Arial" w:eastAsia="Times New Roman" w:hAnsi="Arial" w:cs="Arial"/>
+          <w:b/>
+          <w:bCs/>
+          <w:color w:val="5A5A5A"/>
+          <w:sz w:val="24"/>
+          <w:szCs w:val="24"/>
+        </w:rPr>
+      </w:pPr>
+      <w:r>
+        <w:rPr>
+          <w:rFonts w:ascii="Arial" w:eastAsia="Times New Roman" w:hAnsi="Arial" w:cs="Arial"/>
+          <w:b/>
+          <w:bCs/>
+          <w:color w:val="5A5A5A"/>
+          <w:sz w:val="24"/>
+          <w:szCs w:val="24"/>
+        </w:rPr>
+        <w:t>Decision Trees</w:t>
+      </w:r>
+    </w:p>
+    <w:p>
+      <w:pPr>
+        <w:shd w:val="clear" w:color="auto" w:fill="FFFFFF"/>
+        <w:spacing w:after="150" w:line="408" w:lineRule="atLeast"/>
+        <w:rPr>
+          <w:rFonts w:ascii="Arial" w:eastAsia="Times New Roman" w:hAnsi="Arial" w:cs="Arial"/>
+          <w:color w:val="808080"/>
+          <w:sz w:val="21"/>
+          <w:szCs w:val="21"/>
+        </w:rPr>
+      </w:pPr>
+      <w:r>
+        <w:rPr>
+          <w:rFonts w:ascii="Arial" w:eastAsia="Times New Roman" w:hAnsi="Arial" w:cs="Arial"/>
+          <w:color w:val="808080"/>
+          <w:sz w:val="21"/>
+          <w:szCs w:val="21"/>
+        </w:rPr>
+        <w:t> </w:t>
+      </w:r>
+    </w:p>
+    <w:p>
+      <w:pPr>
+        <w:shd w:val="clear" w:color="auto" w:fill="FFFFFF"/>
+        <w:spacing w:after="150" w:line="408" w:lineRule="atLeast"/>
+        <w:rPr>
+          <w:rFonts w:ascii="Arial" w:eastAsia="Times New Roman" w:hAnsi="Arial" w:cs="Arial"/>
+          <w:color w:val="808080"/>
+          <w:sz w:val="21"/>
+          <w:szCs w:val="21"/>
+        </w:rPr>
+      </w:pPr>
+      <w:r>
+        <w:rPr>
+          <w:rFonts w:ascii="Arial" w:eastAsia="Times New Roman" w:hAnsi="Arial" w:cs="Arial"/>
+          <w:color w:val="808080"/>
+          <w:sz w:val="21"/>
+          <w:szCs w:val="21"/>
+        </w:rPr>
+        <w:t xml:space="preserve">Consider decision tree A learned with </w:t>
+      </w:r>
+      <w:proofErr w:type="spellStart"/>
+      <w:r>
+        <w:rPr>
+          <w:rFonts w:ascii="Arial" w:eastAsia="Times New Roman" w:hAnsi="Arial" w:cs="Arial"/>
+          <w:color w:val="808080"/>
+          <w:sz w:val="21"/>
+          <w:szCs w:val="21"/>
+        </w:rPr>
+        <w:t>min_samples_leaf</w:t>
+      </w:r>
+      <w:proofErr w:type="spellEnd"/>
+      <w:r>
+        <w:rPr>
+          <w:rFonts w:ascii="Arial" w:eastAsia="Times New Roman" w:hAnsi="Arial" w:cs="Arial"/>
+          <w:color w:val="808080"/>
+          <w:sz w:val="21"/>
+          <w:szCs w:val="21"/>
+        </w:rPr>
+        <w:t xml:space="preserve"> = 500. Now consider decision tree B trained on the same dataset and parameters, except that the </w:t>
+      </w:r>
+      <w:proofErr w:type="spellStart"/>
+      <w:r>
+        <w:rPr>
+          <w:rFonts w:ascii="Arial" w:eastAsia="Times New Roman" w:hAnsi="Arial" w:cs="Arial"/>
+          <w:color w:val="808080"/>
+          <w:sz w:val="21"/>
+          <w:szCs w:val="21"/>
+        </w:rPr>
+        <w:t>min_samples_leaf</w:t>
+      </w:r>
+      <w:proofErr w:type="spellEnd"/>
+      <w:r>
+        <w:rPr>
+          <w:rFonts w:ascii="Arial" w:eastAsia="Times New Roman" w:hAnsi="Arial" w:cs="Arial"/>
+          <w:color w:val="808080"/>
+          <w:sz w:val="21"/>
+          <w:szCs w:val="21"/>
+        </w:rPr>
+        <w:t>=50. Which of the following is/are always true? </w:t>
+      </w:r>
+    </w:p>
+    <w:p>
+      <w:pPr>
+        <w:shd w:val="clear" w:color="auto" w:fill="FFFFFF"/>
+        <w:spacing w:after="150" w:line="408" w:lineRule="atLeast"/>
+        <w:rPr>
+          <w:rFonts w:ascii="Arial" w:eastAsia="Times New Roman" w:hAnsi="Arial" w:cs="Arial"/>
+          <w:color w:val="808080"/>
+          <w:sz w:val="21"/>
+          <w:szCs w:val="21"/>
+        </w:rPr>
+      </w:pPr>
+      <w:r>
+        <w:rPr>
+          <w:rFonts w:ascii="Arial" w:eastAsia="Times New Roman" w:hAnsi="Arial" w:cs="Arial"/>
+          <w:color w:val="808080"/>
+          <w:sz w:val="21"/>
+          <w:szCs w:val="21"/>
+        </w:rPr>
+        <w:t xml:space="preserve">(one or more </w:t>
+      </w:r>
+      <w:proofErr w:type="gramStart"/>
+      <w:r>
+        <w:rPr>
+          <w:rFonts w:ascii="Arial" w:eastAsia="Times New Roman" w:hAnsi="Arial" w:cs="Arial"/>
+          <w:color w:val="808080"/>
+          <w:sz w:val="21"/>
+          <w:szCs w:val="21"/>
+        </w:rPr>
+        <w:t>correct )</w:t>
+      </w:r>
+      <w:proofErr w:type="gramEnd"/>
+    </w:p>
+    <w:p>
+      <w:pPr>
+        <w:shd w:val="clear" w:color="auto" w:fill="E4FFEA"/>
+        <w:spacing w:after="0" w:line="300" w:lineRule="atLeast"/>
+        <w:ind w:left="72"/>
+        <w:rPr>
+          <w:rFonts w:ascii="Times New Roman" w:eastAsia="Times New Roman" w:hAnsi="Times New Roman" w:cs="Times New Roman"/>
+          <w:b/>
+          <w:bCs/>
+          <w:color w:val="5A5A5A"/>
+          <w:sz w:val="21"/>
+          <w:szCs w:val="21"/>
+        </w:rPr>
+      </w:pPr>
+      <w:r>
+        <w:rPr>
+          <w:rFonts w:ascii="Times New Roman" w:eastAsia="Times New Roman" w:hAnsi="Times New Roman" w:cs="Times New Roman"/>
+          <w:b/>
+          <w:bCs/>
+          <w:color w:val="5A5A5A"/>
+          <w:sz w:val="21"/>
+          <w:szCs w:val="21"/>
+        </w:rPr>
+        <w:br/>
+        <w:t>The depth of B&gt;= the depth of A</w:t>
+      </w:r>
+    </w:p>
+    <w:p>
+      <w:pPr>
+        <w:shd w:val="clear" w:color="auto" w:fill="E4FFEA"/>
+        <w:spacing w:before="90" w:after="90" w:line="270" w:lineRule="atLeast"/>
+        <w:ind w:left="72"/>
+        <w:rPr>
+          <w:rFonts w:ascii="Times New Roman" w:eastAsia="Times New Roman" w:hAnsi="Times New Roman" w:cs="Times New Roman"/>
+          <w:sz w:val="24"/>
+          <w:szCs w:val="24"/>
+        </w:rPr>
+      </w:pPr>
+      <w:proofErr w:type="gramStart"/>
+      <w:r>
+        <w:rPr>
+          <w:rFonts w:ascii="Times New Roman" w:eastAsia="Times New Roman" w:hAnsi="Times New Roman" w:cs="Times New Roman"/>
+          <w:b/>
+          <w:bCs/>
+          <w:color w:val="5A5A5A"/>
+          <w:sz w:val="21"/>
+          <w:szCs w:val="21"/>
+        </w:rPr>
+        <w:t>Feedback :</w:t>
+      </w:r>
+      <w:proofErr w:type="gramEnd"/>
+    </w:p>
+    <w:p>
+      <w:pPr>
+        <w:shd w:val="clear" w:color="auto" w:fill="E4FFEA"/>
+        <w:spacing w:after="150" w:line="270" w:lineRule="atLeast"/>
+        <w:ind w:left="72"/>
+        <w:rPr>
+          <w:rFonts w:ascii="Times New Roman" w:eastAsia="Times New Roman" w:hAnsi="Times New Roman" w:cs="Times New Roman"/>
+          <w:sz w:val="24"/>
+          <w:szCs w:val="24"/>
+        </w:rPr>
+      </w:pPr>
+      <w:proofErr w:type="spellStart"/>
+      <w:r>
+        <w:rPr>
+          <w:rFonts w:ascii="Times New Roman" w:eastAsia="Times New Roman" w:hAnsi="Times New Roman" w:cs="Times New Roman"/>
+          <w:color w:val="5A5A5A"/>
+          <w:sz w:val="21"/>
+          <w:szCs w:val="21"/>
+        </w:rPr>
+        <w:t>min_samples_leaf</w:t>
+      </w:r>
+      <w:proofErr w:type="spellEnd"/>
+      <w:r>
+        <w:rPr>
+          <w:rFonts w:ascii="Times New Roman" w:eastAsia="Times New Roman" w:hAnsi="Times New Roman" w:cs="Times New Roman"/>
+          <w:color w:val="5A5A5A"/>
+          <w:sz w:val="21"/>
+          <w:szCs w:val="21"/>
+        </w:rPr>
+        <w:t xml:space="preserve"> guarantees a minimum number of samples in a leaf. Higher no of this parameter means you are stopping early. A lower value allows you to grow further.</w:t>
+      </w:r>
+    </w:p>
+    <w:p>
+      <w:pPr>
+        <w:shd w:val="clear" w:color="auto" w:fill="E4FFEA"/>
+        <w:spacing w:after="0" w:line="240" w:lineRule="auto"/>
+        <w:rPr>
+          <w:rFonts w:ascii="Times New Roman" w:eastAsia="Times New Roman" w:hAnsi="Times New Roman" w:cs="Times New Roman"/>
+          <w:sz w:val="21"/>
+          <w:szCs w:val="21"/>
+        </w:rPr>
+      </w:pPr>
+      <w:r>
+        <w:rPr>
+          <w:rFonts w:ascii="Times New Roman" w:eastAsia="Times New Roman" w:hAnsi="Times New Roman" w:cs="Times New Roman"/>
+          <w:b/>
+          <w:bCs/>
+          <w:color w:val="22AF73"/>
+          <w:sz w:val="21"/>
+          <w:szCs w:val="21"/>
+        </w:rPr>
+        <w:t>Correct</w:t>
+      </w:r>
+    </w:p>
+    <w:p>
+      <w:pPr>
+        <w:shd w:val="clear" w:color="auto" w:fill="E4FFEA"/>
+        <w:spacing w:after="0" w:line="240" w:lineRule="auto"/>
+        <w:ind w:left="72"/>
+        <w:rPr>
+          <w:rFonts w:ascii="Times New Roman" w:eastAsia="Times New Roman" w:hAnsi="Times New Roman" w:cs="Times New Roman"/>
+          <w:sz w:val="24"/>
+          <w:szCs w:val="24"/>
+        </w:rPr>
+      </w:pPr>
+      <w:r>
+        <w:rPr>
+          <w:rFonts w:ascii="Times New Roman" w:eastAsia="Times New Roman" w:hAnsi="Times New Roman" w:cs="Times New Roman"/>
+          <w:sz w:val="21"/>
+          <w:szCs w:val="21"/>
+        </w:rPr>
+        <w:object w:dxaOrig="420" w:dyaOrig="345" w14:anchorId="0BED225B">
+          <v:shapetype id="_x0000_t75" coordsize="21600,21600" o:spt="75" o:preferrelative="t" path="m@4@5l@4@11@9@11@9@5xe" filled="f" stroked="f">
+            <v:stroke joinstyle="miter"/>
+            <v:formulas>
+              <v:f eqn="if lineDrawn pixelLineWidth 0"/>
+              <v:f eqn="sum @0 1 0"/>
+              <v:f eqn="sum 0 0 @1"/>
+              <v:f eqn="prod @2 1 2"/>
+              <v:f eqn="prod @3 21600 pixelWidth"/>
+              <v:f eqn="prod @3 21600 pixelHeight"/>
+              <v:f eqn="sum @0 0 1"/>
+              <v:f eqn="prod @6 1 2"/>
+              <v:f eqn="prod @7 21600 pixelWidth"/>
+              <v:f eqn="sum @8 21600 0"/>
+              <v:f eqn="prod @7 21600 pixelHeight"/>
+              <v:f eqn="sum @10 21600 0"/>
+            </v:formulas>
+            <v:path o:extrusionok="f" gradientshapeok="t" o:connecttype="rect"/>
+            <o:lock v:ext="edit" aspectratio="t"/>
+          </v:shapetype>
+          <v:shape id="_x0000_i1033" type="#_x0000_t75" style="width:20.95pt;height:17pt" o:ole="">
+            <v:imagedata r:id="rId11" o:title=""/>
+          </v:shape>
+          <w:control r:id="rId12" w:name="DefaultOcxName" w:shapeid="_x0000_i1033"/>
+        </w:object>
+      </w:r>
+    </w:p>
+    <w:p>
+      <w:pPr>
+        <w:shd w:val="clear" w:color="auto" w:fill="E4FFEA"/>
+        <w:spacing w:after="0" w:line="300" w:lineRule="atLeast"/>
+        <w:ind w:left="72"/>
+        <w:rPr>
+          <w:rFonts w:ascii="Times New Roman" w:eastAsia="Times New Roman" w:hAnsi="Times New Roman" w:cs="Times New Roman"/>
+          <w:b/>
+          <w:bCs/>
+          <w:color w:val="5A5A5A"/>
+          <w:sz w:val="24"/>
+          <w:szCs w:val="24"/>
+        </w:rPr>
+      </w:pPr>
+      <w:r>
+        <w:rPr>
+          <w:rFonts w:ascii="Times New Roman" w:eastAsia="Times New Roman" w:hAnsi="Times New Roman" w:cs="Times New Roman"/>
+          <w:b/>
+          <w:bCs/>
+          <w:color w:val="5A5A5A"/>
+          <w:sz w:val="21"/>
+          <w:szCs w:val="21"/>
+        </w:rPr>
+        <w:t>The number of nodes in B&gt;= the number of nodes in A</w:t>
+      </w:r>
+    </w:p>
+    <w:p>
+      <w:pPr>
+        <w:shd w:val="clear" w:color="auto" w:fill="E4FFEA"/>
+        <w:spacing w:before="90" w:after="90" w:line="270" w:lineRule="atLeast"/>
+        <w:ind w:left="72"/>
+        <w:rPr>
+          <w:rFonts w:ascii="Times New Roman" w:eastAsia="Times New Roman" w:hAnsi="Times New Roman" w:cs="Times New Roman"/>
+          <w:sz w:val="24"/>
+          <w:szCs w:val="24"/>
+        </w:rPr>
+      </w:pPr>
+      <w:proofErr w:type="gramStart"/>
+      <w:r>
+        <w:rPr>
+          <w:rFonts w:ascii="Times New Roman" w:eastAsia="Times New Roman" w:hAnsi="Times New Roman" w:cs="Times New Roman"/>
+          <w:b/>
+          <w:bCs/>
+          <w:color w:val="5A5A5A"/>
+          <w:sz w:val="21"/>
+          <w:szCs w:val="21"/>
+        </w:rPr>
+        <w:t>Feedback :</w:t>
+      </w:r>
+      <w:proofErr w:type="gramEnd"/>
+    </w:p>
+    <w:p>
+      <w:pPr>
+        <w:shd w:val="clear" w:color="auto" w:fill="E4FFEA"/>
+        <w:spacing w:after="150" w:line="270" w:lineRule="atLeast"/>
+        <w:ind w:left="72"/>
+        <w:rPr>
+          <w:rFonts w:ascii="Times New Roman" w:eastAsia="Times New Roman" w:hAnsi="Times New Roman" w:cs="Times New Roman"/>
+          <w:sz w:val="24"/>
+          <w:szCs w:val="24"/>
+        </w:rPr>
+      </w:pPr>
+      <w:proofErr w:type="spellStart"/>
+      <w:r>
+        <w:rPr>
+          <w:rFonts w:ascii="Times New Roman" w:eastAsia="Times New Roman" w:hAnsi="Times New Roman" w:cs="Times New Roman"/>
+          <w:color w:val="5A5A5A"/>
+          <w:sz w:val="21"/>
+          <w:szCs w:val="21"/>
+        </w:rPr>
+        <w:t>min_samples_leaf</w:t>
+      </w:r>
+      <w:proofErr w:type="spellEnd"/>
+      <w:r>
+        <w:rPr>
+          <w:rFonts w:ascii="Times New Roman" w:eastAsia="Times New Roman" w:hAnsi="Times New Roman" w:cs="Times New Roman"/>
+          <w:color w:val="5A5A5A"/>
+          <w:sz w:val="21"/>
+          <w:szCs w:val="21"/>
+        </w:rPr>
+        <w:t xml:space="preserve"> guarantees a minimum number of samples in a leaf. Higher no of this parameter means you are stopping early. A lower value allows you to grow further. As the tree grows no of nodes increases.</w:t>
+      </w:r>
+    </w:p>
+    <w:p>
+      <w:pPr>
+        <w:shd w:val="clear" w:color="auto" w:fill="E4FFEA"/>
+        <w:spacing w:after="0" w:line="240" w:lineRule="auto"/>
+        <w:rPr>
+          <w:rFonts w:ascii="Times New Roman" w:eastAsia="Times New Roman" w:hAnsi="Times New Roman" w:cs="Times New Roman"/>
+          <w:sz w:val="21"/>
+          <w:szCs w:val="21"/>
+        </w:rPr>
+      </w:pPr>
+      <w:r>
+        <w:rPr>
+          <w:rFonts w:ascii="Times New Roman" w:eastAsia="Times New Roman" w:hAnsi="Times New Roman" w:cs="Times New Roman"/>
+          <w:b/>
+          <w:bCs/>
+          <w:color w:val="22AF73"/>
+          <w:sz w:val="21"/>
+          <w:szCs w:val="21"/>
+        </w:rPr>
+        <w:t>Correct</w:t>
+      </w:r>
+    </w:p>
+    <w:p>
+      <w:pPr>
+        <w:shd w:val="clear" w:color="auto" w:fill="F1F1F1"/>
+        <w:spacing w:after="0" w:line="240" w:lineRule="auto"/>
+        <w:ind w:left="72"/>
+        <w:rPr>
+          <w:rFonts w:ascii="Times New Roman" w:eastAsia="Times New Roman" w:hAnsi="Times New Roman" w:cs="Times New Roman"/>
+          <w:sz w:val="24"/>
+          <w:szCs w:val="24"/>
+        </w:rPr>
+      </w:pPr>
+      <w:r>
+        <w:rPr>
+          <w:rFonts w:ascii="Times New Roman" w:eastAsia="Times New Roman" w:hAnsi="Times New Roman" w:cs="Times New Roman"/>
+          <w:sz w:val="21"/>
+          <w:szCs w:val="21"/>
+        </w:rPr>
+        <w:object w:dxaOrig="420" w:dyaOrig="345" w14:anchorId="234BC238">
+          <v:shape id="_x0000_i1034" type="#_x0000_t75" style="width:20.95pt;height:17pt" o:ole="">
+            <v:imagedata r:id="rId11" o:title=""/>
+          </v:shape>
+          <w:control r:id="rId13" w:name="DefaultOcxName1" w:shapeid="_x0000_i1034"/>
+        </w:object>
+      </w:r>
+    </w:p>
+    <w:p>
+      <w:pPr>
+        <w:shd w:val="clear" w:color="auto" w:fill="F1F1F1"/>
+        <w:spacing w:after="0" w:line="300" w:lineRule="atLeast"/>
+        <w:ind w:left="72"/>
+        <w:rPr>
+          <w:rFonts w:ascii="Times New Roman" w:eastAsia="Times New Roman" w:hAnsi="Times New Roman" w:cs="Times New Roman"/>
+          <w:b/>
+          <w:bCs/>
+          <w:color w:val="5A5A5A"/>
+          <w:sz w:val="24"/>
+          <w:szCs w:val="24"/>
+        </w:rPr>
+      </w:pPr>
+      <w:r>
+        <w:rPr>
+          <w:rFonts w:ascii="Times New Roman" w:eastAsia="Times New Roman" w:hAnsi="Times New Roman" w:cs="Times New Roman"/>
+          <w:b/>
+          <w:bCs/>
+          <w:color w:val="5A5A5A"/>
+          <w:sz w:val="21"/>
+          <w:szCs w:val="21"/>
+        </w:rPr>
+        <w:t>The test error of B &lt;= the test error of A</w:t>
+      </w:r>
+    </w:p>
+    <w:p>
+      <w:pPr>
+        <w:shd w:val="clear" w:color="auto" w:fill="F1F1F1"/>
+        <w:spacing w:before="90" w:after="90" w:line="270" w:lineRule="atLeast"/>
+        <w:ind w:left="72"/>
+        <w:rPr>
+          <w:rFonts w:ascii="Times New Roman" w:eastAsia="Times New Roman" w:hAnsi="Times New Roman" w:cs="Times New Roman"/>
+          <w:sz w:val="24"/>
+          <w:szCs w:val="24"/>
+        </w:rPr>
+      </w:pPr>
+      <w:proofErr w:type="gramStart"/>
+      <w:r>
+        <w:rPr>
+          <w:rFonts w:ascii="Times New Roman" w:eastAsia="Times New Roman" w:hAnsi="Times New Roman" w:cs="Times New Roman"/>
+          <w:b/>
+          <w:bCs/>
+          <w:color w:val="5A5A5A"/>
+          <w:sz w:val="21"/>
+          <w:szCs w:val="21"/>
+        </w:rPr>
+        <w:t>Feedback :</w:t>
+      </w:r>
+      <w:proofErr w:type="gramEnd"/>
+    </w:p>
+    <w:p>
+      <w:pPr>
+        <w:shd w:val="clear" w:color="auto" w:fill="F1F1F1"/>
+        <w:spacing w:after="150" w:line="270" w:lineRule="atLeast"/>
+        <w:ind w:left="72"/>
+        <w:rPr>
+          <w:rFonts w:ascii="Times New Roman" w:eastAsia="Times New Roman" w:hAnsi="Times New Roman" w:cs="Times New Roman"/>
+          <w:sz w:val="24"/>
+          <w:szCs w:val="24"/>
+        </w:rPr>
+      </w:pPr>
+      <w:proofErr w:type="spellStart"/>
+      <w:r>
+        <w:rPr>
+          <w:rFonts w:ascii="Times New Roman" w:eastAsia="Times New Roman" w:hAnsi="Times New Roman" w:cs="Times New Roman"/>
+          <w:color w:val="5A5A5A"/>
+          <w:sz w:val="21"/>
+          <w:szCs w:val="21"/>
+        </w:rPr>
+        <w:t>min_samples_leaf</w:t>
+      </w:r>
+      <w:proofErr w:type="spellEnd"/>
+      <w:r>
+        <w:rPr>
+          <w:rFonts w:ascii="Times New Roman" w:eastAsia="Times New Roman" w:hAnsi="Times New Roman" w:cs="Times New Roman"/>
+          <w:color w:val="5A5A5A"/>
+          <w:sz w:val="21"/>
+          <w:szCs w:val="21"/>
+        </w:rPr>
+        <w:t xml:space="preserve"> guarantees a minimum number of samples in a leaf. Higher no of this parameter means you are stopping early. A lower value allows you to grow further. As the tree grows no of nodes </w:t>
+      </w:r>
+      <w:proofErr w:type="spellStart"/>
+      <w:proofErr w:type="gramStart"/>
+      <w:r>
+        <w:rPr>
+          <w:rFonts w:ascii="Times New Roman" w:eastAsia="Times New Roman" w:hAnsi="Times New Roman" w:cs="Times New Roman"/>
+          <w:color w:val="5A5A5A"/>
+          <w:sz w:val="21"/>
+          <w:szCs w:val="21"/>
+        </w:rPr>
+        <w:t>increases.With</w:t>
+      </w:r>
+      <w:proofErr w:type="spellEnd"/>
+      <w:proofErr w:type="gramEnd"/>
+      <w:r>
+        <w:rPr>
+          <w:rFonts w:ascii="Times New Roman" w:eastAsia="Times New Roman" w:hAnsi="Times New Roman" w:cs="Times New Roman"/>
+          <w:color w:val="5A5A5A"/>
+          <w:sz w:val="21"/>
+          <w:szCs w:val="21"/>
+        </w:rPr>
+        <w:t xml:space="preserve"> more nodes and deeper tree , it tends to memorize training data and variance of the model increases. Low training error does not guarantee that test error will also be low.</w:t>
+      </w:r>
+    </w:p>
+    <w:p>
+      <w:pPr>
+        <w:shd w:val="clear" w:color="auto" w:fill="F1F1F1"/>
+        <w:spacing w:after="0" w:line="240" w:lineRule="auto"/>
+        <w:rPr>
+          <w:rFonts w:ascii="Times New Roman" w:eastAsia="Times New Roman" w:hAnsi="Times New Roman" w:cs="Times New Roman"/>
+          <w:sz w:val="21"/>
+          <w:szCs w:val="21"/>
+        </w:rPr>
+      </w:pPr>
+      <w:r>
+        <w:rPr>
+          <w:rFonts w:ascii="Times New Roman" w:eastAsia="Times New Roman" w:hAnsi="Times New Roman" w:cs="Times New Roman"/>
+          <w:b/>
+          <w:bCs/>
+          <w:color w:val="EF413D"/>
+          <w:sz w:val="21"/>
+          <w:szCs w:val="21"/>
+        </w:rPr>
+        <w:t>Incorrect</w:t>
+      </w:r>
+    </w:p>
+    <w:p>
+      <w:pPr>
+        <w:shd w:val="clear" w:color="auto" w:fill="FFFFFF"/>
+        <w:spacing w:after="0" w:line="240" w:lineRule="auto"/>
+        <w:ind w:left="72"/>
+        <w:rPr>
+          <w:rFonts w:ascii="Times New Roman" w:eastAsia="Times New Roman" w:hAnsi="Times New Roman" w:cs="Times New Roman"/>
+          <w:sz w:val="24"/>
+          <w:szCs w:val="24"/>
+        </w:rPr>
+      </w:pPr>
+      <w:r>
+        <w:rPr>
+          <w:rFonts w:ascii="Times New Roman" w:eastAsia="Times New Roman" w:hAnsi="Times New Roman" w:cs="Times New Roman"/>
+          <w:sz w:val="21"/>
+          <w:szCs w:val="21"/>
+        </w:rPr>
+        <w:object w:dxaOrig="420" w:dyaOrig="345" w14:anchorId="2C66AAEC">
+          <v:shape id="_x0000_i1031" type="#_x0000_t75" style="width:20.95pt;height:17pt" o:ole="">
+            <v:imagedata r:id="rId14" o:title=""/>
+          </v:shape>
+          <w:control r:id="rId15" w:name="DefaultOcxName2" w:shapeid="_x0000_i1031"/>
+        </w:object>
+      </w:r>
+    </w:p>
+    <w:p>
+      <w:pPr>
+        <w:shd w:val="clear" w:color="auto" w:fill="FFFFFF"/>
+        <w:spacing w:after="0" w:line="300" w:lineRule="atLeast"/>
+        <w:ind w:left="72"/>
+        <w:rPr>
+          <w:rFonts w:ascii="Times New Roman" w:eastAsia="Times New Roman" w:hAnsi="Times New Roman" w:cs="Times New Roman"/>
+          <w:color w:val="5A5A5A"/>
+          <w:sz w:val="24"/>
+          <w:szCs w:val="24"/>
+        </w:rPr>
+      </w:pPr>
+      <w:r>
+        <w:rPr>
+          <w:rFonts w:ascii="Times New Roman" w:eastAsia="Times New Roman" w:hAnsi="Times New Roman" w:cs="Times New Roman"/>
+          <w:color w:val="5A5A5A"/>
+          <w:sz w:val="21"/>
+          <w:szCs w:val="21"/>
+        </w:rPr>
+        <w:t>The training error of B&lt;= the training error of A</w:t>
+      </w:r>
+    </w:p>
+    <w:p>
+      <w:pPr>
+        <w:shd w:val="clear" w:color="auto" w:fill="FFFFFF"/>
+        <w:spacing w:before="90" w:after="90" w:line="270" w:lineRule="atLeast"/>
+        <w:ind w:left="72"/>
+        <w:rPr>
+          <w:rFonts w:ascii="Times New Roman" w:eastAsia="Times New Roman" w:hAnsi="Times New Roman" w:cs="Times New Roman"/>
+          <w:sz w:val="24"/>
+          <w:szCs w:val="24"/>
+        </w:rPr>
+      </w:pPr>
+      <w:proofErr w:type="gramStart"/>
+      <w:r>
+        <w:rPr>
+          <w:rFonts w:ascii="Times New Roman" w:eastAsia="Times New Roman" w:hAnsi="Times New Roman" w:cs="Times New Roman"/>
+          <w:b/>
+          <w:bCs/>
+          <w:color w:val="5A5A5A"/>
+          <w:sz w:val="21"/>
+          <w:szCs w:val="21"/>
+        </w:rPr>
+        <w:t>Feedback :</w:t>
+      </w:r>
+      <w:proofErr w:type="gramEnd"/>
+    </w:p>
+    <w:p>
+      <w:pPr>
+        <w:shd w:val="clear" w:color="auto" w:fill="FFFFFF"/>
+        <w:spacing w:after="150" w:line="270" w:lineRule="atLeast"/>
+        <w:ind w:left="72"/>
+        <w:rPr>
+          <w:rFonts w:ascii="Times New Roman" w:eastAsia="Times New Roman" w:hAnsi="Times New Roman" w:cs="Times New Roman"/>
+          <w:sz w:val="24"/>
+          <w:szCs w:val="24"/>
+        </w:rPr>
+      </w:pPr>
+      <w:proofErr w:type="spellStart"/>
+      <w:r>
+        <w:rPr>
+          <w:rFonts w:ascii="Times New Roman" w:eastAsia="Times New Roman" w:hAnsi="Times New Roman" w:cs="Times New Roman"/>
+          <w:color w:val="5A5A5A"/>
+          <w:sz w:val="21"/>
+          <w:szCs w:val="21"/>
+        </w:rPr>
+        <w:t>min_samples_leaf</w:t>
+      </w:r>
+      <w:proofErr w:type="spellEnd"/>
+      <w:r>
+        <w:rPr>
+          <w:rFonts w:ascii="Times New Roman" w:eastAsia="Times New Roman" w:hAnsi="Times New Roman" w:cs="Times New Roman"/>
+          <w:color w:val="5A5A5A"/>
+          <w:sz w:val="21"/>
+          <w:szCs w:val="21"/>
+        </w:rPr>
+        <w:t xml:space="preserve"> guarantees a minimum number of samples in a leaf. Higher no of this parameter means you are stopping early. A lower value allows you to grow further. As the tree grows no of nodes increases. With more nodes and deeper </w:t>
+      </w:r>
+      <w:proofErr w:type="gramStart"/>
+      <w:r>
+        <w:rPr>
+          <w:rFonts w:ascii="Times New Roman" w:eastAsia="Times New Roman" w:hAnsi="Times New Roman" w:cs="Times New Roman"/>
+          <w:color w:val="5A5A5A"/>
+          <w:sz w:val="21"/>
+          <w:szCs w:val="21"/>
+        </w:rPr>
+        <w:t>tree ,</w:t>
+      </w:r>
+      <w:proofErr w:type="gramEnd"/>
+      <w:r>
+        <w:rPr>
+          <w:rFonts w:ascii="Times New Roman" w:eastAsia="Times New Roman" w:hAnsi="Times New Roman" w:cs="Times New Roman"/>
+          <w:color w:val="5A5A5A"/>
+          <w:sz w:val="21"/>
+          <w:szCs w:val="21"/>
+        </w:rPr>
+        <w:t xml:space="preserve"> it tends to memorize training data and variance of the model increases.</w:t>
+      </w:r>
+    </w:p>
+    <w:p>
+      <w:pPr>
+        <w:rPr>
+          <w:color w:val="333333"/>
+          <w:shd w:val="clear" w:color="auto" w:fill="F5F5F5"/>
+        </w:rPr>
+      </w:pPr>
+    </w:p>
+    <w:p>
+      <w:pPr>
+        <w:rPr>
+          <w:color w:val="333333"/>
+          <w:shd w:val="clear" w:color="auto" w:fill="F5F5F5"/>
+        </w:rPr>
+      </w:pPr>
+    </w:p>
+    <w:p>
+      <w:pPr>
+        <w:rPr>
+          <w:color w:val="333333"/>
+          <w:shd w:val="clear" w:color="auto" w:fill="F5F5F5"/>
+        </w:rPr>
+      </w:pPr>
+    </w:p>
+    <w:p>
+      <w:pPr>
+        <w:shd w:val="clear" w:color="auto" w:fill="FFFFFF"/>
+        <w:spacing w:after="0" w:line="408" w:lineRule="atLeast"/>
+        <w:rPr>
+          <w:rFonts w:ascii="Arial" w:eastAsia="Times New Roman" w:hAnsi="Arial" w:cs="Arial"/>
+          <w:b/>
+          <w:bCs/>
+          <w:color w:val="5A5A5A"/>
+          <w:sz w:val="24"/>
+          <w:szCs w:val="24"/>
+        </w:rPr>
+      </w:pPr>
+      <w:r>
+        <w:rPr>
+          <w:rFonts w:ascii="Arial" w:eastAsia="Times New Roman" w:hAnsi="Arial" w:cs="Arial"/>
+          <w:b/>
+          <w:bCs/>
+          <w:color w:val="5A5A5A"/>
+          <w:sz w:val="24"/>
+          <w:szCs w:val="24"/>
+        </w:rPr>
+        <w:lastRenderedPageBreak/>
+        <w:t>Random Forest</w:t>
+      </w:r>
+    </w:p>
+    <w:p>
+      <w:pPr>
+        <w:shd w:val="clear" w:color="auto" w:fill="FFFFFF"/>
+        <w:spacing w:after="150" w:line="408" w:lineRule="atLeast"/>
+        <w:rPr>
+          <w:rFonts w:ascii="Arial" w:eastAsia="Times New Roman" w:hAnsi="Arial" w:cs="Arial"/>
+          <w:color w:val="808080"/>
+          <w:sz w:val="21"/>
+          <w:szCs w:val="21"/>
+        </w:rPr>
+      </w:pPr>
+      <w:r>
+        <w:rPr>
+          <w:rFonts w:ascii="Arial" w:eastAsia="Times New Roman" w:hAnsi="Arial" w:cs="Arial"/>
+          <w:color w:val="808080"/>
+          <w:sz w:val="21"/>
+          <w:szCs w:val="21"/>
+        </w:rPr>
+        <w:t xml:space="preserve">Which of the following </w:t>
+      </w:r>
+      <w:proofErr w:type="gramStart"/>
+      <w:r>
+        <w:rPr>
+          <w:rFonts w:ascii="Arial" w:eastAsia="Times New Roman" w:hAnsi="Arial" w:cs="Arial"/>
+          <w:color w:val="808080"/>
+          <w:sz w:val="21"/>
+          <w:szCs w:val="21"/>
+        </w:rPr>
+        <w:t>statements  is</w:t>
+      </w:r>
+      <w:proofErr w:type="gramEnd"/>
+      <w:r>
+        <w:rPr>
+          <w:rFonts w:ascii="Arial" w:eastAsia="Times New Roman" w:hAnsi="Arial" w:cs="Arial"/>
+          <w:color w:val="808080"/>
+          <w:sz w:val="21"/>
+          <w:szCs w:val="21"/>
+        </w:rPr>
+        <w:t xml:space="preserve"> not true?</w:t>
+      </w:r>
+    </w:p>
+    <w:p>
+      <w:pPr>
+        <w:shd w:val="clear" w:color="auto" w:fill="E4FFEA"/>
+        <w:spacing w:after="0" w:line="300" w:lineRule="atLeast"/>
+        <w:rPr>
+          <w:rFonts w:ascii="Arial" w:eastAsia="Times New Roman" w:hAnsi="Arial" w:cs="Arial"/>
+          <w:b/>
+          <w:bCs/>
+          <w:color w:val="5A5A5A"/>
+          <w:sz w:val="21"/>
+          <w:szCs w:val="21"/>
+        </w:rPr>
+      </w:pPr>
+      <w:r>
+        <w:rPr>
+          <w:rFonts w:ascii="Arial" w:eastAsia="Times New Roman" w:hAnsi="Arial" w:cs="Arial"/>
+          <w:b/>
+          <w:bCs/>
+          <w:color w:val="5A5A5A"/>
+          <w:sz w:val="21"/>
+          <w:szCs w:val="21"/>
+        </w:rPr>
+        <w:br/>
+        <w:t xml:space="preserve">While calculating OOB </w:t>
+      </w:r>
+      <w:proofErr w:type="gramStart"/>
+      <w:r>
+        <w:rPr>
+          <w:rFonts w:ascii="Arial" w:eastAsia="Times New Roman" w:hAnsi="Arial" w:cs="Arial"/>
+          <w:b/>
+          <w:bCs/>
+          <w:color w:val="5A5A5A"/>
+          <w:sz w:val="21"/>
+          <w:szCs w:val="21"/>
+        </w:rPr>
+        <w:t>error ,aggregation</w:t>
+      </w:r>
+      <w:proofErr w:type="gramEnd"/>
+      <w:r>
+        <w:rPr>
+          <w:rFonts w:ascii="Arial" w:eastAsia="Times New Roman" w:hAnsi="Arial" w:cs="Arial"/>
+          <w:b/>
+          <w:bCs/>
+          <w:color w:val="5A5A5A"/>
+          <w:sz w:val="21"/>
+          <w:szCs w:val="21"/>
+        </w:rPr>
+        <w:t xml:space="preserve"> of votes of all the models of ensemble are considered</w:t>
+      </w:r>
+    </w:p>
+    <w:p>
+      <w:pPr>
+        <w:shd w:val="clear" w:color="auto" w:fill="E4FFEA"/>
+        <w:spacing w:before="90" w:after="90" w:line="270" w:lineRule="atLeast"/>
+        <w:rPr>
+          <w:rFonts w:ascii="Times New Roman" w:eastAsia="Times New Roman" w:hAnsi="Times New Roman" w:cs="Times New Roman"/>
+          <w:i/>
+          <w:iCs/>
+          <w:sz w:val="24"/>
+          <w:szCs w:val="24"/>
+        </w:rPr>
+      </w:pPr>
+      <w:proofErr w:type="gramStart"/>
+      <w:r>
+        <w:rPr>
+          <w:rFonts w:ascii="Arial" w:eastAsia="Times New Roman" w:hAnsi="Arial" w:cs="Arial"/>
+          <w:b/>
+          <w:bCs/>
+          <w:color w:val="5A5A5A"/>
+          <w:sz w:val="21"/>
+          <w:szCs w:val="21"/>
+        </w:rPr>
+        <w:t>Feedback :</w:t>
+      </w:r>
       <w:bookmarkStart w:id="0" w:name="_GoBack"/>
       <w:bookmarkEnd w:id="0"/>
-    </w:p>
-    <w:p>
-      <w:pPr>
-        <w:rPr>
-          <w:color w:val="333333"/>
-          <w:shd w:val="clear" w:color="auto" w:fill="F5F5F5"/>
-        </w:rPr>
-      </w:pPr>
-    </w:p>
-    <w:p>
-      <w:pPr>
-        <w:rPr>
-          <w:color w:val="333333"/>
-          <w:shd w:val="clear" w:color="auto" w:fill="F5F5F5"/>
-        </w:rPr>
-      </w:pPr>
+      <w:proofErr w:type="gramEnd"/>
+    </w:p>
+    <w:p>
+      <w:pPr>
+        <w:shd w:val="clear" w:color="auto" w:fill="E4FFEA"/>
+        <w:spacing w:after="150" w:line="270" w:lineRule="atLeast"/>
+        <w:rPr>
+          <w:rFonts w:ascii="Times New Roman" w:eastAsia="Times New Roman" w:hAnsi="Times New Roman" w:cs="Times New Roman"/>
+          <w:sz w:val="24"/>
+          <w:szCs w:val="24"/>
+        </w:rPr>
+      </w:pPr>
+      <w:r>
+        <w:rPr>
+          <w:rFonts w:ascii="Arial" w:eastAsia="Times New Roman" w:hAnsi="Arial" w:cs="Arial"/>
+          <w:i/>
+          <w:iCs/>
+          <w:color w:val="5A5A5A"/>
+          <w:sz w:val="21"/>
+          <w:szCs w:val="21"/>
+        </w:rPr>
+        <w:t> </w:t>
+      </w:r>
+    </w:p>
+    <w:p>
+      <w:pPr>
+        <w:shd w:val="clear" w:color="auto" w:fill="E4FFEA"/>
+        <w:spacing w:after="150" w:line="270" w:lineRule="atLeast"/>
+        <w:rPr>
+          <w:rFonts w:ascii="Arial" w:eastAsia="Times New Roman" w:hAnsi="Arial" w:cs="Arial"/>
+          <w:i/>
+          <w:iCs/>
+          <w:color w:val="5A5A5A"/>
+          <w:sz w:val="21"/>
+          <w:szCs w:val="21"/>
+        </w:rPr>
+      </w:pPr>
+      <w:r>
+        <w:rPr>
+          <w:rFonts w:ascii="Arial" w:eastAsia="Times New Roman" w:hAnsi="Arial" w:cs="Arial"/>
+          <w:i/>
+          <w:iCs/>
+          <w:color w:val="5A5A5A"/>
+          <w:sz w:val="21"/>
+          <w:szCs w:val="21"/>
+        </w:rPr>
+        <w:t>For calculating OOB error all data points are considered. But for each data point OOB classifier is the aggregation of votes ONLY over models such that it has not been trained on this data point. Not votes of all ensemble are considered.</w:t>
+      </w:r>
     </w:p>
     <w:p>
       <w:pPr>
@@ -7092,7 +8355,34 @@
       <w:szCs w:val="36"/>
     </w:rPr>
   </w:style>
+  <w:style w:type="character" w:customStyle="1" w:styleId="quiz-options-list-item-block">
+    <w:name w:val="quiz-options-list-item-block"/>
+    <w:basedOn w:val="DefaultParagraphFont"/>
+    <w:rsid w:val="00260A01"/>
+  </w:style>
+  <w:style w:type="character" w:customStyle="1" w:styleId="quiz-option-correct-text">
+    <w:name w:val="quiz-option-correct-text"/>
+    <w:basedOn w:val="DefaultParagraphFont"/>
+    <w:rsid w:val="00260A01"/>
+  </w:style>
+  <w:style w:type="character" w:customStyle="1" w:styleId="quiz-option-incorrect-text">
+    <w:name w:val="quiz-option-incorrect-text"/>
+    <w:basedOn w:val="DefaultParagraphFont"/>
+    <w:rsid w:val="00260A01"/>
+  </w:style>
 </w:styles>
+</file>
+
+<file path=word/activeX/activeX1.xml><?xml version="1.0" encoding="utf-8"?>
+<ax:ocx xmlns:ax="http://schemas.microsoft.com/office/2006/activeX" xmlns:r="http://schemas.openxmlformats.org/officeDocument/2006/relationships" ax:classid="{5512D116-5CC6-11CF-8D67-00AA00BDCE1D}" ax:persistence="persistStream" r:id="rId1"/>
+</file>
+
+<file path=word/activeX/activeX2.xml><?xml version="1.0" encoding="utf-8"?>
+<ax:ocx xmlns:ax="http://schemas.microsoft.com/office/2006/activeX" xmlns:r="http://schemas.openxmlformats.org/officeDocument/2006/relationships" ax:classid="{5512D116-5CC6-11CF-8D67-00AA00BDCE1D}" ax:persistence="persistStream" r:id="rId1"/>
+</file>
+
+<file path=word/activeX/activeX3.xml><?xml version="1.0" encoding="utf-8"?>
+<ax:ocx xmlns:ax="http://schemas.microsoft.com/office/2006/activeX" xmlns:r="http://schemas.openxmlformats.org/officeDocument/2006/relationships" ax:classid="{5512D116-5CC6-11CF-8D67-00AA00BDCE1D}" ax:persistence="persistStream" r:id="rId1"/>
 </file>
 
 <file path=word/theme/theme1.xml><?xml version="1.0" encoding="utf-8"?>
